--- a/документация.docx
+++ b/документация.docx
@@ -1,6 +1,6 @@
 
 <file path=word/document.xml><?xml version="1.0" encoding="utf-8"?>
-<w:document xmlns:ve="http://schemas.openxmlformats.org/markup-compatibility/2006" xmlns:o="urn:schemas-microsoft-com:office:office" xmlns:r="http://schemas.openxmlformats.org/officeDocument/2006/relationships" xmlns:m="http://schemas.openxmlformats.org/officeDocument/2006/math" xmlns:v="urn:schemas-microsoft-com:vml" xmlns:wp="http://schemas.openxmlformats.org/drawingml/2006/wordprocessingDrawing" xmlns:w10="urn:schemas-microsoft-com:office:word" xmlns:w="http://schemas.openxmlformats.org/wordprocessingml/2006/main" xmlns:wne="http://schemas.microsoft.com/office/word/2006/wordml">
+<w:document xmlns:wpc="http://schemas.microsoft.com/office/word/2010/wordprocessingCanvas" xmlns:mc="http://schemas.openxmlformats.org/markup-compatibility/2006" xmlns:o="urn:schemas-microsoft-com:office:office" xmlns:r="http://schemas.openxmlformats.org/officeDocument/2006/relationships" xmlns:m="http://schemas.openxmlformats.org/officeDocument/2006/math" xmlns:v="urn:schemas-microsoft-com:vml" xmlns:wp14="http://schemas.microsoft.com/office/word/2010/wordprocessingDrawing" xmlns:wp="http://schemas.openxmlformats.org/drawingml/2006/wordprocessingDrawing" xmlns:w10="urn:schemas-microsoft-com:office:word" xmlns:w="http://schemas.openxmlformats.org/wordprocessingml/2006/main" xmlns:w14="http://schemas.microsoft.com/office/word/2010/wordml" xmlns:w15="http://schemas.microsoft.com/office/word/2012/wordml" xmlns:wpg="http://schemas.microsoft.com/office/word/2010/wordprocessingGroup" xmlns:wpi="http://schemas.microsoft.com/office/word/2010/wordprocessingInk" xmlns:wne="http://schemas.microsoft.com/office/word/2006/wordml" xmlns:wps="http://schemas.microsoft.com/office/word/2010/wordprocessingShape" mc:Ignorable="w14 w15 wp14">
   <w:body>
     <w:p>
       <w:pPr>
@@ -284,6 +284,14 @@
       <w:r>
         <w:t xml:space="preserve"> специально для этих целей. </w:t>
       </w:r>
+    </w:p>
+    <w:p>
+      <w:pPr>
+        <w:tabs>
+          <w:tab w:val="left" w:pos="2092"/>
+        </w:tabs>
+        <w:ind w:left="-567" w:firstLine="567"/>
+      </w:pPr>
       <w:r>
         <w:rPr>
           <w:lang w:val="en-US"/>
@@ -368,6 +376,44 @@
         <w:ind w:left="-567" w:firstLine="567"/>
       </w:pPr>
       <w:r>
+        <w:rPr>
+          <w:lang w:val="en-US"/>
+        </w:rPr>
+        <w:t>S</w:t>
+      </w:r>
+      <w:r>
+        <w:t xml:space="preserve"> </w:t>
+      </w:r>
+      <w:r>
+        <w:t xml:space="preserve">также хранит </w:t>
+      </w:r>
+      <w:r>
+        <w:t>в своем репозитории</w:t>
+      </w:r>
+      <w:r>
+        <w:t xml:space="preserve"> под паролями пару своих ключей, в реальности, опять же, хорошо защищенных. Они понадобятся ему для подписи своих ответов клиентам. Открытый ключ </w:t>
+      </w:r>
+      <w:r>
+        <w:rPr>
+          <w:lang w:val="en-US"/>
+        </w:rPr>
+        <w:t>S</w:t>
+      </w:r>
+      <w:r>
+        <w:t xml:space="preserve"> </w:t>
+      </w:r>
+      <w:r>
+        <w:t>при его запуске передается СА, чтобы тот потом передавал его клиентам.</w:t>
+      </w:r>
+    </w:p>
+    <w:p>
+      <w:pPr>
+        <w:tabs>
+          <w:tab w:val="left" w:pos="2092"/>
+        </w:tabs>
+        <w:ind w:left="-567" w:firstLine="567"/>
+      </w:pPr>
+      <w:r>
         <w:t xml:space="preserve">Асимметричное шифрование - </w:t>
       </w:r>
       <w:r>
@@ -431,29 +477,309 @@
         <w:ind w:left="-567" w:firstLine="567"/>
       </w:pPr>
       <w:r>
-        <w:t>Клиенты могут в любой момент получать/обновлять сертификат у СА (равно как и использовать текущий сертификат, если в новом на данный момент нет необходимости). При получении сертификата они посылают СА данные о себе, своей организации, адресе и т.п. СА может отклонить или принять их запрос. В последнем случае он генерирует пару ключей и дает клиенту флешку, где хранится его открытый ключ, сертификат клиента</w:t>
+        <w:t xml:space="preserve">Клиенты могут в любой момент получать/обновлять сертификат у СА (равно как и использовать текущий сертификат, если в новом на данный момент нет </w:t>
+      </w:r>
+      <w:r>
+        <w:lastRenderedPageBreak/>
+        <w:t>необходимости). При получении сертификата они посылают СА данные о себе, своей организации, адресе и т.п. СА может отклонить или принять их запрос. В последнем случае он генерирует пару ключей и дает клиенту флешку, где хранится его открытый ключ, сертификат клиента</w:t>
       </w:r>
       <w:r>
         <w:t xml:space="preserve">, закрытый ключ клиента и подписанное закрытым ключом СА имя клиента. Флешка особенная, подпись на ней защищена от копирования и удаления. </w:t>
       </w:r>
       <w:r>
-        <w:t xml:space="preserve">Клиент проверяет ее, когда считывает </w:t>
-      </w:r>
+        <w:t>Клиент проверяет ее, когда считывает сертификат, ч</w:t>
+      </w:r>
+      <w:r>
+        <w:t xml:space="preserve">тобы </w:t>
+      </w:r>
+      <w:r>
+        <w:t>убедиться</w:t>
+      </w:r>
+      <w:r>
+        <w:t xml:space="preserve">, что выбранный носитель действительно получен от СА </w:t>
+      </w:r>
+      <w:r>
+        <w:t xml:space="preserve">и предназначен клиенту. Сервер С3 использует ту же процедуру получения сертификата, что и </w:t>
+      </w:r>
+      <w:r>
+        <w:rPr>
+          <w:lang w:val="en-US"/>
+        </w:rPr>
+        <w:t>C</w:t>
+      </w:r>
+      <w:r>
+        <w:t xml:space="preserve">1 </w:t>
+      </w:r>
+      <w:r>
+        <w:t>и С2, и так же имеет выбор</w:t>
+      </w:r>
+      <w:r>
+        <w:t xml:space="preserve">, просить новый сертификат или </w:t>
+      </w:r>
+      <w:r>
+        <w:t xml:space="preserve">использовать </w:t>
+      </w:r>
+      <w:r>
+        <w:t xml:space="preserve">свой </w:t>
+      </w:r>
+      <w:r>
+        <w:t>текущий сертификат, если в новом на данный момент нет необходимости</w:t>
+      </w:r>
+      <w:r>
+        <w:t xml:space="preserve"> </w:t>
+      </w:r>
+      <w:r>
+        <w:t>(но, в отличие от клиентов, только при запуске, а не в любой момент, так как считается, что сервер работает долгое время)</w:t>
+      </w:r>
+      <w:r>
+        <w:t xml:space="preserve">. </w:t>
+      </w:r>
+    </w:p>
+    <w:p>
+      <w:pPr>
+        <w:pStyle w:val="2"/>
+      </w:pPr>
+      <w:r>
+        <w:t>3</w:t>
+      </w:r>
+      <w:r>
+        <w:t xml:space="preserve">.2. Авторизация </w:t>
+      </w:r>
+    </w:p>
+    <w:p>
+      <w:pPr>
+        <w:tabs>
+          <w:tab w:val="left" w:pos="2092"/>
+        </w:tabs>
+        <w:ind w:left="-567" w:firstLine="567"/>
+      </w:pPr>
+      <w:r>
+        <w:t>С1, С2 и С3 используют одну и ту же процедуру взаимной авторизации, а именно:</w:t>
+      </w:r>
+    </w:p>
+    <w:p>
+      <w:pPr>
+        <w:tabs>
+          <w:tab w:val="left" w:pos="2092"/>
+        </w:tabs>
+        <w:ind w:left="-567" w:firstLine="567"/>
+      </w:pPr>
+      <w:r>
+        <w:t xml:space="preserve">1) Первый пользователь отправляет второму свой сертификат, подписанный своим закрытым ключом. </w:t>
+      </w:r>
+    </w:p>
+    <w:p>
+      <w:pPr>
+        <w:tabs>
+          <w:tab w:val="left" w:pos="2092"/>
+        </w:tabs>
+        <w:ind w:left="-567" w:firstLine="567"/>
+      </w:pPr>
+      <w:r>
+        <w:t xml:space="preserve">2) Второй пользователь извлекает из сертификата открытый ключ и с его помощью проверяет подпись присланного сообщения. При успешной проверке второй пользователь проверяет подпись сертификата, используя открытый ключ СА. Если проверка прошла успешно, он обращается к </w:t>
+      </w:r>
+      <w:r>
+        <w:rPr>
+          <w:lang w:val="en-US"/>
+        </w:rPr>
+        <w:t>S</w:t>
+      </w:r>
+      <w:r>
+        <w:t xml:space="preserve"> </w:t>
+      </w:r>
+      <w:r>
+        <w:t>для проверки статуса сертификата</w:t>
+      </w:r>
+      <w:r>
+        <w:t>.</w:t>
+      </w:r>
+      <w:r>
+        <w:t xml:space="preserve"> </w:t>
+      </w:r>
+      <w:r>
+        <w:t xml:space="preserve">При этом проверяется подпись </w:t>
+      </w:r>
+      <w:r>
+        <w:rPr>
+          <w:lang w:val="en-US"/>
+        </w:rPr>
+        <w:t>S</w:t>
+      </w:r>
+      <w:r>
+        <w:t xml:space="preserve">. </w:t>
+      </w:r>
+      <w:r>
+        <w:t>Е</w:t>
+      </w:r>
+      <w:r>
+        <w:t xml:space="preserve">сли </w:t>
+      </w:r>
+      <w:r>
+        <w:t>она верна и сертификат</w:t>
+      </w:r>
+      <w:r>
+        <w:t xml:space="preserve"> активен, аутентификация первого пользователя считается завершенной успешно.</w:t>
+      </w:r>
+    </w:p>
+    <w:p>
+      <w:pPr>
+        <w:tabs>
+          <w:tab w:val="left" w:pos="2092"/>
+        </w:tabs>
+        <w:ind w:left="-567" w:firstLine="567"/>
+      </w:pPr>
+      <w:r>
+        <w:t xml:space="preserve">3) При успешной аутентификации первого пользователя то же происходит в обратную сторону. </w:t>
+      </w:r>
+      <w:r>
+        <w:t>В итоге</w:t>
+      </w:r>
+      <w:r>
+        <w:t xml:space="preserve"> оба пользователя </w:t>
+      </w:r>
+      <w:r>
+        <w:t xml:space="preserve">знают открытые ключи друг друга, получая возможность обмениваться данными в зашифрованном виде. </w:t>
+      </w:r>
+    </w:p>
+    <w:p>
+      <w:pPr>
+        <w:tabs>
+          <w:tab w:val="left" w:pos="2092"/>
+        </w:tabs>
+        <w:ind w:left="-567" w:firstLine="567"/>
+      </w:pPr>
+      <w:r>
+        <w:t xml:space="preserve">Клиент после запуска может подключиться к любому клиенту или хранилищу документов, при этом сразу после подключения будет проведена взаимная авторизация. </w:t>
+      </w:r>
+    </w:p>
+    <w:p>
+      <w:pPr>
+        <w:pStyle w:val="2"/>
+      </w:pPr>
+      <w:r>
+        <w:t>3</w:t>
+      </w:r>
+      <w:r>
+        <w:t>.3. Получение документов</w:t>
+      </w:r>
+    </w:p>
+    <w:p>
+      <w:pPr>
+        <w:tabs>
+          <w:tab w:val="left" w:pos="2092"/>
+        </w:tabs>
+        <w:ind w:left="-567" w:firstLine="567"/>
+      </w:pPr>
+      <w:r>
+        <w:t xml:space="preserve">С3 хранит для каждого документа пользователя или список пользователей, имеющих к нему доступ. Право на доступ к документу проверяется при каждом запросе на этот документ. </w:t>
+      </w:r>
+    </w:p>
+    <w:p>
+      <w:pPr>
+        <w:tabs>
+          <w:tab w:val="left" w:pos="2092"/>
+        </w:tabs>
+        <w:ind w:left="-567" w:firstLine="567"/>
+      </w:pPr>
+      <w:r>
+        <w:t xml:space="preserve">Документы передаются в зашифрованном виде, а также подписываются </w:t>
+      </w:r>
+      <w:r>
+        <w:rPr>
+          <w:lang w:val="en-US"/>
+        </w:rPr>
+        <w:t>C</w:t>
+      </w:r>
+      <w:r>
+        <w:t>3.</w:t>
+      </w:r>
+    </w:p>
+    <w:p>
+      <w:pPr>
+        <w:tabs>
+          <w:tab w:val="left" w:pos="2092"/>
+        </w:tabs>
+        <w:ind w:left="-567" w:firstLine="567"/>
+      </w:pPr>
       <w:r>
         <w:lastRenderedPageBreak/>
-        <w:t>сертификат, ч</w:t>
-      </w:r>
-      <w:r>
-        <w:t xml:space="preserve">тобы </w:t>
-      </w:r>
-      <w:r>
-        <w:t>убедиться</w:t>
-      </w:r>
-      <w:r>
-        <w:t xml:space="preserve">, что выбранный носитель действительно получен от СА </w:t>
-      </w:r>
-      <w:r>
-        <w:t xml:space="preserve">и предназначен клиенту. Сервер С3 использует ту же процедуру получения сертификата, что и </w:t>
+        <w:t xml:space="preserve">Перед прочтением </w:t>
+      </w:r>
+      <w:r>
+        <w:t>файла клиенты проверяют подпись, чтобы убедиться, что файл получен от С3,</w:t>
+      </w:r>
+      <w:r>
+        <w:t xml:space="preserve"> </w:t>
+      </w:r>
+      <w:r>
+        <w:t xml:space="preserve">и в случае успешной проверки обращаются к </w:t>
+      </w:r>
+      <w:r>
+        <w:rPr>
+          <w:lang w:val="en-US"/>
+        </w:rPr>
+        <w:t>S</w:t>
+      </w:r>
+      <w:r>
+        <w:t xml:space="preserve">, </w:t>
+      </w:r>
+      <w:r>
+        <w:t xml:space="preserve">чтобы проверить, не оказался ли к этому времени сертификат С3 </w:t>
+      </w:r>
+      <w:r>
+        <w:t>отозван</w:t>
+      </w:r>
+      <w:r>
+        <w:t>.</w:t>
+      </w:r>
+      <w:r>
+        <w:t xml:space="preserve"> </w:t>
+      </w:r>
+      <w:r>
+        <w:t xml:space="preserve">При получении ответа от </w:t>
+      </w:r>
+      <w:r>
+        <w:rPr>
+          <w:lang w:val="en-US"/>
+        </w:rPr>
+        <w:t>S</w:t>
+      </w:r>
+      <w:r>
+        <w:t xml:space="preserve"> </w:t>
+      </w:r>
+      <w:r>
+        <w:t>проверяется его подпись.</w:t>
+      </w:r>
+      <w:r>
+        <w:t xml:space="preserve"> </w:t>
+      </w:r>
+      <w:r>
+        <w:t>Если все в порядке, расшифровывают документ своим закрытым ключом.</w:t>
+      </w:r>
+    </w:p>
+    <w:p>
+      <w:pPr>
+        <w:tabs>
+          <w:tab w:val="left" w:pos="2092"/>
+        </w:tabs>
+        <w:ind w:left="-567" w:firstLine="567"/>
+      </w:pPr>
+      <w:r>
+        <w:t xml:space="preserve">При необходимости согласованного доступа к документу нескольких лиц для этого документа на С3 генерируется секрет. Им документ шифруется, затем секрет разбивается, части высылаются клиентам, а сам секрет уничтожается. </w:t>
+      </w:r>
+    </w:p>
+    <w:p>
+      <w:pPr>
+        <w:tabs>
+          <w:tab w:val="left" w:pos="2092"/>
+        </w:tabs>
+        <w:ind w:left="-567" w:firstLine="567"/>
+      </w:pPr>
+      <w:r>
+        <w:t xml:space="preserve">При запросе одного из совладельцев такого документа на его получение С3 посылает остальным совладельцам запросы на получение частей секрета. После получения необходимого количества этих частей (в нашем случае 2) секрет восстанавливается, им расшифровывается документ, затем секрет удаляется. </w:t>
+      </w:r>
+      <w:r>
+        <w:t xml:space="preserve">Каждый совладелец имеет право согласиться или отказаться от предоставления </w:t>
       </w:r>
       <w:r>
         <w:rPr>
@@ -462,28 +788,42 @@
         <w:t>C</w:t>
       </w:r>
       <w:r>
-        <w:t xml:space="preserve">1 </w:t>
-      </w:r>
-      <w:r>
-        <w:t xml:space="preserve">и С2, и так же имеет выбор, просить новый сертификат или  </w:t>
-      </w:r>
-      <w:r>
-        <w:t xml:space="preserve">использовать </w:t>
-      </w:r>
-      <w:r>
-        <w:t xml:space="preserve">свой </w:t>
-      </w:r>
-      <w:r>
-        <w:t>текущий сертификат, если в новом на данный момент нет необходимости</w:t>
+        <w:t xml:space="preserve">3 </w:t>
+      </w:r>
+      <w:r>
+        <w:t xml:space="preserve">своей части ключа. </w:t>
+      </w:r>
+      <w:r>
+        <w:t xml:space="preserve">Документ </w:t>
+      </w:r>
+      <w:r>
+        <w:t>высылается</w:t>
       </w:r>
       <w:r>
         <w:t xml:space="preserve"> </w:t>
       </w:r>
       <w:r>
-        <w:t>(но, в отличие от клиентов, только при запуске, а не в любой момент, так как считается, что сервер работает долгое время)</w:t>
-      </w:r>
-      <w:r>
-        <w:t xml:space="preserve">. </w:t>
+        <w:t>просившему клиенту</w:t>
+      </w:r>
+      <w:r>
+        <w:t xml:space="preserve">, причем </w:t>
+      </w:r>
+      <w:r>
+        <w:t>этот документ</w:t>
+      </w:r>
+      <w:r>
+        <w:t xml:space="preserve"> зашифрован его открытым ключом и, как и при любом обмене данными между клиентами, подписан отправителем.</w:t>
+      </w:r>
+      <w:r>
+        <w:t xml:space="preserve"> </w:t>
+      </w:r>
+    </w:p>
+    <w:p>
+      <w:pPr>
+        <w:pStyle w:val="1"/>
+      </w:pPr>
+      <w:r>
+        <w:t>4. Руководство пользователя</w:t>
       </w:r>
     </w:p>
     <w:p>
@@ -491,86 +831,115 @@
         <w:pStyle w:val="2"/>
       </w:pPr>
       <w:r>
-        <w:t>3</w:t>
-      </w:r>
-      <w:r>
-        <w:t xml:space="preserve">.2. Авторизация </w:t>
-      </w:r>
-    </w:p>
-    <w:p>
-      <w:pPr>
-        <w:tabs>
-          <w:tab w:val="left" w:pos="2092"/>
-        </w:tabs>
-        <w:ind w:left="-567" w:firstLine="567"/>
-      </w:pPr>
-      <w:r>
-        <w:t>С1, С2 и С3 используют одну и ту же процедуру взаимной авторизации, а именно:</w:t>
-      </w:r>
-    </w:p>
-    <w:p>
-      <w:pPr>
-        <w:tabs>
-          <w:tab w:val="left" w:pos="2092"/>
-        </w:tabs>
-        <w:ind w:left="-567" w:firstLine="567"/>
-      </w:pPr>
-      <w:r>
-        <w:t xml:space="preserve">1) Первый пользователь отправляет второму свой сертификат, подписанный своим закрытым ключом. </w:t>
-      </w:r>
-    </w:p>
-    <w:p>
-      <w:pPr>
-        <w:tabs>
-          <w:tab w:val="left" w:pos="2092"/>
-        </w:tabs>
-        <w:ind w:left="-567" w:firstLine="567"/>
-      </w:pPr>
-      <w:r>
-        <w:t xml:space="preserve">2) Второй пользователь извлекает из сертификата открытый ключ и с его помощью проверяет подпись присланного сообщения. При успешной проверке второй пользователь проверяет подпись сертификата, используя открытый ключ СА. Если проверка прошла успешно, он обращается к </w:t>
-      </w:r>
-      <w:r>
-        <w:rPr>
-          <w:lang w:val="en-US"/>
-        </w:rPr>
-        <w:t>S</w:t>
+        <w:t>4.1. Запуск СА</w:t>
+      </w:r>
+    </w:p>
+    <w:p>
+      <w:pPr>
+        <w:tabs>
+          <w:tab w:val="left" w:pos="2092"/>
+        </w:tabs>
+        <w:ind w:left="-567" w:firstLine="567"/>
+      </w:pPr>
+      <w:r>
+        <w:t>Первое, что вам нужно запустить - СА. При этом нужно будет ввести с консоли два пароля: для доступа к хранилищу СА и для доступа к его закрытому ключу. В реальной жизни пароли сложные, но вы оба раза введите "</w:t>
+      </w:r>
+      <w:r>
+        <w:rPr>
+          <w:lang w:val="en-US"/>
+        </w:rPr>
+        <w:t>capassword</w:t>
+      </w:r>
+      <w:r>
+        <w:t>".</w:t>
+      </w:r>
+    </w:p>
+    <w:p>
+      <w:pPr>
+        <w:pStyle w:val="2"/>
+      </w:pPr>
+      <w:r>
+        <w:t xml:space="preserve">4.2. Запуск </w:t>
+      </w:r>
+      <w:r>
+        <w:rPr>
+          <w:lang w:val="en-US"/>
+        </w:rPr>
+        <w:t>Storage</w:t>
+      </w:r>
+    </w:p>
+    <w:p>
+      <w:pPr>
+        <w:tabs>
+          <w:tab w:val="left" w:pos="2092"/>
+        </w:tabs>
+        <w:ind w:left="-567" w:firstLine="567"/>
+      </w:pPr>
+      <w:r>
+        <w:t xml:space="preserve">Хранилище сертификатов - следующая компонента системы, которую необходимо запустить. Оно также попросит у вас пароль </w:t>
+      </w:r>
+      <w:r>
+        <w:t>для</w:t>
+      </w:r>
+      <w:r>
+        <w:t xml:space="preserve"> своего </w:t>
+      </w:r>
+      <w:r>
+        <w:rPr>
+          <w:lang w:val="en-US"/>
+        </w:rPr>
+        <w:t>key</w:t>
       </w:r>
       <w:r>
         <w:t xml:space="preserve"> </w:t>
       </w:r>
       <w:r>
-        <w:t>для проверки статуса сертификата, если он активен, аутентификация первого пользователя считается завершенной успешно.</w:t>
-      </w:r>
-    </w:p>
-    <w:p>
-      <w:pPr>
-        <w:tabs>
-          <w:tab w:val="left" w:pos="2092"/>
-        </w:tabs>
-        <w:ind w:left="-567" w:firstLine="567"/>
-      </w:pPr>
-      <w:r>
-        <w:t xml:space="preserve">3) При успешной аутентификации первого пользователя то же происходит в обратную сторону. </w:t>
-      </w:r>
-      <w:r>
-        <w:t>В итоге</w:t>
-      </w:r>
-      <w:r>
-        <w:t xml:space="preserve"> оба пользователя </w:t>
-      </w:r>
-      <w:r>
-        <w:t xml:space="preserve">знают открытые ключи друг друга, получая возможность обмениваться данными в зашифрованном виде. </w:t>
-      </w:r>
-    </w:p>
-    <w:p>
-      <w:pPr>
-        <w:tabs>
-          <w:tab w:val="left" w:pos="2092"/>
-        </w:tabs>
-        <w:ind w:left="-567" w:firstLine="567"/>
-      </w:pPr>
-      <w:r>
-        <w:t xml:space="preserve">Клиент после запуска может подключиться к любому клиенту или хранилищу документов, при этом сразу после подключения будет проведена взаимная авторизация. </w:t>
+        <w:rPr>
+          <w:lang w:val="en-US"/>
+        </w:rPr>
+        <w:t>storage</w:t>
+      </w:r>
+      <w:r>
+        <w:t xml:space="preserve"> и для своего закрытого ключа</w:t>
+      </w:r>
+      <w:r>
+        <w:t>. В реальной жизни</w:t>
+      </w:r>
+      <w:r>
+        <w:t>, опять же, эт</w:t>
+      </w:r>
+      <w:r>
+        <w:t xml:space="preserve">и пароли уникальные, </w:t>
+      </w:r>
+      <w:r>
+        <w:t>сложны</w:t>
+      </w:r>
+      <w:r>
+        <w:t>е</w:t>
+      </w:r>
+      <w:r>
+        <w:t xml:space="preserve">, но вам опять повезло: введите </w:t>
+      </w:r>
+      <w:r>
+        <w:t xml:space="preserve">оба раза </w:t>
+      </w:r>
+      <w:r>
+        <w:t>"</w:t>
+      </w:r>
+      <w:r>
+        <w:rPr>
+          <w:lang w:val="en-US"/>
+        </w:rPr>
+        <w:t>storage</w:t>
+      </w:r>
+      <w:r>
+        <w:rPr>
+          <w:lang w:val="en-US"/>
+        </w:rPr>
+        <w:t>password</w:t>
+      </w:r>
+      <w:r>
+        <w:t>".</w:t>
       </w:r>
     </w:p>
     <w:p>
@@ -578,32 +947,7 @@
         <w:pStyle w:val="2"/>
       </w:pPr>
       <w:r>
-        <w:t>3</w:t>
-      </w:r>
-      <w:r>
-        <w:t>.3. Получение документов</w:t>
-      </w:r>
-    </w:p>
-    <w:p>
-      <w:pPr>
-        <w:tabs>
-          <w:tab w:val="left" w:pos="2092"/>
-        </w:tabs>
-        <w:ind w:left="-567" w:firstLine="567"/>
-      </w:pPr>
-      <w:r>
-        <w:t xml:space="preserve">С3 хранит для каждого документа пользователя или список пользователей, имеющих к нему доступ. Право на доступ к документу проверяется при каждом запросе на этот документ. </w:t>
-      </w:r>
-    </w:p>
-    <w:p>
-      <w:pPr>
-        <w:tabs>
-          <w:tab w:val="left" w:pos="2092"/>
-        </w:tabs>
-        <w:ind w:left="-567" w:firstLine="567"/>
-      </w:pPr>
-      <w:r>
-        <w:t xml:space="preserve">Документы передаются в зашифрованном виде, а также подписываются </w:t>
+        <w:t xml:space="preserve">4.3. Запуск </w:t>
       </w:r>
       <w:r>
         <w:rPr>
@@ -612,275 +956,66 @@
         <w:t>C</w:t>
       </w:r>
       <w:r>
-        <w:t>3.</w:t>
-      </w:r>
-    </w:p>
-    <w:p>
-      <w:pPr>
-        <w:tabs>
-          <w:tab w:val="left" w:pos="2092"/>
-        </w:tabs>
-        <w:ind w:left="-567" w:firstLine="567"/>
-      </w:pPr>
-      <w:r>
-        <w:t xml:space="preserve">Перед прочтением </w:t>
-      </w:r>
-      <w:r>
-        <w:t>файла клиенты проверяют подпись, чтобы убедиться, что файл получен от С3,</w:t>
+        <w:t>3 (</w:t>
+      </w:r>
+      <w:r>
+        <w:rPr>
+          <w:lang w:val="en-US"/>
+        </w:rPr>
+        <w:t>Resource</w:t>
       </w:r>
       <w:r>
         <w:t xml:space="preserve"> </w:t>
       </w:r>
       <w:r>
-        <w:t xml:space="preserve">и в случае успешной проверки обращаются к </w:t>
-      </w:r>
-      <w:r>
-        <w:rPr>
-          <w:lang w:val="en-US"/>
-        </w:rPr>
-        <w:t>S</w:t>
-      </w:r>
-      <w:r>
-        <w:t xml:space="preserve">, </w:t>
-      </w:r>
-      <w:r>
-        <w:t xml:space="preserve">чтобы проверить, не оказался ли к этому времени сертификат С3 </w:t>
-      </w:r>
-      <w:r>
-        <w:t>отозван</w:t>
-      </w:r>
-      <w:r>
-        <w:t>.</w:t>
-      </w:r>
-      <w:r>
-        <w:t xml:space="preserve"> Если все в порядке, расшифровывают документ своим закрытым ключом.</w:t>
-      </w:r>
-    </w:p>
-    <w:p>
-      <w:pPr>
-        <w:tabs>
-          <w:tab w:val="left" w:pos="2092"/>
-        </w:tabs>
-        <w:ind w:left="-567" w:firstLine="567"/>
-      </w:pPr>
-      <w:r>
+        <w:rPr>
+          <w:lang w:val="en-US"/>
+        </w:rPr>
+        <w:t>Storage</w:t>
+      </w:r>
+      <w:r>
+        <w:t>)</w:t>
+      </w:r>
+    </w:p>
+    <w:p>
+      <w:pPr>
+        <w:tabs>
+          <w:tab w:val="left" w:pos="2092"/>
+        </w:tabs>
+        <w:ind w:left="-567" w:firstLine="567"/>
+      </w:pPr>
+      <w:r>
+        <w:t>Следующий шаг - запуск хранилища документов. Здесь паролей вам вводить не придется, но нужно будет ввести хост</w:t>
+      </w:r>
+      <w:r>
+        <w:t xml:space="preserve"> (вводите 127.0.0.1)</w:t>
+      </w:r>
+      <w:r>
+        <w:t xml:space="preserve"> и порт</w:t>
+      </w:r>
+      <w:r>
+        <w:t xml:space="preserve"> (вводите 28)</w:t>
+      </w:r>
+      <w:r>
+        <w:t xml:space="preserve"> компьютера, а затем имя, организацию и другие идентифицирующие вас данные, а также место хранения вашего сертификата, то есть путь к флешке.</w:t>
+      </w:r>
+      <w:r>
+        <w:t xml:space="preserve"> Далее вас спросят, желаете ли вы использовать существующий сертификат или получить новый. Если вы запускаете С3 в первый раз, просите новый.</w:t>
+      </w:r>
+    </w:p>
+    <w:p>
+      <w:pPr>
+        <w:tabs>
+          <w:tab w:val="left" w:pos="2092"/>
+        </w:tabs>
+        <w:ind w:left="-567" w:firstLine="567"/>
+      </w:pPr>
+      <w:r>
+        <w:rPr>
+          <w:noProof/>
+          <w:lang w:eastAsia="ru-RU"/>
+        </w:rPr>
         <w:lastRenderedPageBreak/>
-        <w:t xml:space="preserve">При необходимости согласованного доступа к документу нескольких лиц для этого документа на С3 генерируется секрет. Им документ шифруется, затем секрет разбивается, части высылаются клиентам, а сам секрет уничтожается. </w:t>
-      </w:r>
-    </w:p>
-    <w:p>
-      <w:pPr>
-        <w:tabs>
-          <w:tab w:val="left" w:pos="2092"/>
-        </w:tabs>
-        <w:ind w:left="-567" w:firstLine="567"/>
-      </w:pPr>
-      <w:r>
-        <w:t xml:space="preserve">При запросе одного из совладельцев такого документа на его получение С3 посылает остальным совладельцам запросы на получение частей секрета. После получения необходимого количества этих частей (в нашем случае 2) секрет восстанавливается, им расшифровывается документ, затем секрет удаляется. </w:t>
-      </w:r>
-      <w:r>
-        <w:t xml:space="preserve">Каждый совладелец имеет право согласиться или отказаться от предоставления </w:t>
-      </w:r>
-      <w:r>
-        <w:rPr>
-          <w:lang w:val="en-US"/>
-        </w:rPr>
-        <w:t>C</w:t>
-      </w:r>
-      <w:r>
-        <w:t xml:space="preserve">3 </w:t>
-      </w:r>
-      <w:r>
-        <w:t xml:space="preserve">своей части ключа. </w:t>
-      </w:r>
-      <w:r>
-        <w:t xml:space="preserve">Документ </w:t>
-      </w:r>
-      <w:r>
-        <w:t>высылается</w:t>
-      </w:r>
-      <w:r>
-        <w:t xml:space="preserve"> </w:t>
-      </w:r>
-      <w:r>
-        <w:t>просившему клиенту</w:t>
-      </w:r>
-      <w:r>
-        <w:t xml:space="preserve">, причем </w:t>
-      </w:r>
-      <w:r>
-        <w:t>этот документ</w:t>
-      </w:r>
-      <w:r>
-        <w:t xml:space="preserve"> зашифрован его открытым ключом и, как и при любом обмене данными между клиентами, подписан отправителем.</w:t>
-      </w:r>
-      <w:r>
-        <w:t xml:space="preserve"> </w:t>
-      </w:r>
-    </w:p>
-    <w:p>
-      <w:pPr>
-        <w:pStyle w:val="1"/>
-      </w:pPr>
-      <w:r>
-        <w:t>4. Руководство пользователя</w:t>
-      </w:r>
-    </w:p>
-    <w:p>
-      <w:pPr>
-        <w:pStyle w:val="2"/>
-      </w:pPr>
-      <w:r>
-        <w:t>4.1. Запуск СА</w:t>
-      </w:r>
-    </w:p>
-    <w:p>
-      <w:pPr>
-        <w:tabs>
-          <w:tab w:val="left" w:pos="2092"/>
-        </w:tabs>
-        <w:ind w:left="-567" w:firstLine="567"/>
-      </w:pPr>
-      <w:r>
-        <w:t>Первое, что вам нужно запустить - СА. При этом нужно будет ввести с консоли два пароля: для доступа к хранилищу СА и для доступа к его закрытому ключу. В реальной жизни пароли сложные, но вы оба раза введите "</w:t>
-      </w:r>
-      <w:r>
-        <w:rPr>
-          <w:lang w:val="en-US"/>
-        </w:rPr>
-        <w:t>capassword</w:t>
-      </w:r>
-      <w:r>
-        <w:t>".</w:t>
-      </w:r>
-    </w:p>
-    <w:p>
-      <w:pPr>
-        <w:pStyle w:val="2"/>
-      </w:pPr>
-      <w:r>
-        <w:t xml:space="preserve">4.2. Запуск </w:t>
-      </w:r>
-      <w:r>
-        <w:rPr>
-          <w:lang w:val="en-US"/>
-        </w:rPr>
-        <w:t>Storage</w:t>
-      </w:r>
-    </w:p>
-    <w:p>
-      <w:pPr>
-        <w:tabs>
-          <w:tab w:val="left" w:pos="2092"/>
-        </w:tabs>
-        <w:ind w:left="-567" w:firstLine="567"/>
-      </w:pPr>
-      <w:r>
-        <w:t xml:space="preserve">Хранилище сертификатов - следующая компонента системы, которую необходимо запустить. Оно также попросит у вас пароль от своего </w:t>
-      </w:r>
-      <w:r>
-        <w:rPr>
-          <w:lang w:val="en-US"/>
-        </w:rPr>
-        <w:t>key</w:t>
-      </w:r>
-      <w:r>
-        <w:t xml:space="preserve"> </w:t>
-      </w:r>
-      <w:r>
-        <w:rPr>
-          <w:lang w:val="en-US"/>
-        </w:rPr>
-        <w:t>storage</w:t>
-      </w:r>
-      <w:r>
-        <w:t>. В реальной жизни</w:t>
-      </w:r>
-      <w:r>
-        <w:t xml:space="preserve">, опять же, этот пароль уникальный. сложный, но вам опять повезло: введите </w:t>
-      </w:r>
-      <w:r>
-        <w:t>"</w:t>
-      </w:r>
-      <w:r>
-        <w:rPr>
-          <w:lang w:val="en-US"/>
-        </w:rPr>
-        <w:t>capassword</w:t>
-      </w:r>
-      <w:r>
-        <w:t>".</w:t>
-      </w:r>
-    </w:p>
-    <w:p>
-      <w:pPr>
-        <w:pStyle w:val="2"/>
-      </w:pPr>
-      <w:r>
-        <w:t xml:space="preserve">4.3. Запуск </w:t>
-      </w:r>
-      <w:r>
-        <w:rPr>
-          <w:lang w:val="en-US"/>
-        </w:rPr>
-        <w:t>C</w:t>
-      </w:r>
-      <w:r>
-        <w:t>3 (</w:t>
-      </w:r>
-      <w:r>
-        <w:rPr>
-          <w:lang w:val="en-US"/>
-        </w:rPr>
-        <w:t>Resource</w:t>
-      </w:r>
-      <w:r>
-        <w:t xml:space="preserve"> </w:t>
-      </w:r>
-      <w:r>
-        <w:rPr>
-          <w:lang w:val="en-US"/>
-        </w:rPr>
-        <w:t>Storage</w:t>
-      </w:r>
-      <w:r>
-        <w:t>)</w:t>
-      </w:r>
-    </w:p>
-    <w:p>
-      <w:pPr>
-        <w:tabs>
-          <w:tab w:val="left" w:pos="2092"/>
-        </w:tabs>
-        <w:ind w:left="-567" w:firstLine="567"/>
-      </w:pPr>
-      <w:r>
-        <w:t>Следующий шаг - запуск хранилища документов. Здесь паролей вам вводить не придется, но нужно будет ввести хост</w:t>
-      </w:r>
-      <w:r>
-        <w:t xml:space="preserve"> (вводите 127.0.0.1)</w:t>
-      </w:r>
-      <w:r>
-        <w:t xml:space="preserve"> и порт</w:t>
-      </w:r>
-      <w:r>
-        <w:t xml:space="preserve"> (вводите 28)</w:t>
-      </w:r>
-      <w:r>
-        <w:t xml:space="preserve"> компьютера, а затем имя, организацию и другие идентифицирующие вас данные, а также место хранения вашего сертификата, то есть путь к флешке.</w:t>
-      </w:r>
-      <w:r>
-        <w:t xml:space="preserve"> Далее вас спросят, желаете ли вы использовать существующий сертификат или получить новый. Если вы запускаете С3 в первый раз, просите новый.</w:t>
-      </w:r>
-    </w:p>
-    <w:p>
-      <w:pPr>
-        <w:tabs>
-          <w:tab w:val="left" w:pos="2092"/>
-        </w:tabs>
-        <w:ind w:left="-567" w:firstLine="567"/>
-      </w:pPr>
-      <w:r>
         <w:drawing>
           <wp:inline distT="0" distB="0" distL="0" distR="0">
             <wp:extent cx="1992630" cy="1347470"/>
@@ -936,7 +1071,6 @@
         <w:ind w:left="-567" w:firstLine="567"/>
       </w:pPr>
       <w:r>
-        <w:lastRenderedPageBreak/>
         <w:t xml:space="preserve"> При всяком запросе сертификата СА будет спрашивать, одобрить ли пользователя с такими-то данными, выдавать ли ему сертификат. Почувствуйте себя администратором не только хранилища документов, но и вездесущим администратором </w:t>
       </w:r>
       <w:r>
@@ -1130,6 +1264,7 @@
           <w:noProof/>
           <w:lang w:eastAsia="ru-RU"/>
         </w:rPr>
+        <w:lastRenderedPageBreak/>
         <w:drawing>
           <wp:inline distT="0" distB="0" distL="0" distR="0">
             <wp:extent cx="4803140" cy="3301365"/>
@@ -1189,7 +1324,6 @@
           <w:noProof/>
           <w:lang w:eastAsia="ru-RU"/>
         </w:rPr>
-        <w:lastRenderedPageBreak/>
         <w:drawing>
           <wp:inline distT="0" distB="0" distL="0" distR="0">
             <wp:extent cx="4803140" cy="3282315"/>
@@ -1311,18 +1445,19 @@
     <w:p>
       <w:pPr>
         <w:pStyle w:val="2"/>
-        <w:rPr>
-          <w:lang w:val="en-US"/>
-        </w:rPr>
-      </w:pPr>
-      <w:r>
+      </w:pPr>
+      <w:r>
+        <w:lastRenderedPageBreak/>
         <w:t xml:space="preserve">4.7. Подключение клиентов к </w:t>
       </w:r>
       <w:r>
         <w:rPr>
           <w:lang w:val="en-US"/>
         </w:rPr>
-        <w:t>C3</w:t>
+        <w:t>C</w:t>
+      </w:r>
+      <w:r>
+        <w:t>3</w:t>
       </w:r>
     </w:p>
     <w:p>
@@ -1354,7 +1489,6 @@
           <w:noProof/>
           <w:lang w:eastAsia="ru-RU"/>
         </w:rPr>
-        <w:lastRenderedPageBreak/>
         <w:drawing>
           <wp:inline distT="0" distB="0" distL="0" distR="0">
             <wp:extent cx="4831715" cy="3243580"/>
@@ -1638,6 +1772,7 @@
           <w:szCs w:val="28"/>
         </w:rPr>
       </w:pPr>
+      <w:bookmarkStart w:id="0" w:name="_GoBack"/>
       <w:r>
         <w:rPr>
           <w:noProof/>
@@ -1690,6 +1825,7 @@
           </wp:inline>
         </w:drawing>
       </w:r>
+      <w:bookmarkEnd w:id="0"/>
     </w:p>
     <w:sectPr>
       <w:pgSz w:w="11906" w:h="16838"/>
@@ -1702,8 +1838,8 @@
 </file>
 
 <file path=word/endnotes.xml><?xml version="1.0" encoding="utf-8"?>
-<w:endnotes xmlns:ve="http://schemas.openxmlformats.org/markup-compatibility/2006" xmlns:o="urn:schemas-microsoft-com:office:office" xmlns:r="http://schemas.openxmlformats.org/officeDocument/2006/relationships" xmlns:m="http://schemas.openxmlformats.org/officeDocument/2006/math" xmlns:v="urn:schemas-microsoft-com:vml" xmlns:wp="http://schemas.openxmlformats.org/drawingml/2006/wordprocessingDrawing" xmlns:w10="urn:schemas-microsoft-com:office:word" xmlns:w="http://schemas.openxmlformats.org/wordprocessingml/2006/main" xmlns:wne="http://schemas.microsoft.com/office/word/2006/wordml">
-  <w:endnote w:type="separator" w:id="0">
+<w:endnotes xmlns:wpc="http://schemas.microsoft.com/office/word/2010/wordprocessingCanvas" xmlns:mc="http://schemas.openxmlformats.org/markup-compatibility/2006" xmlns:o="urn:schemas-microsoft-com:office:office" xmlns:r="http://schemas.openxmlformats.org/officeDocument/2006/relationships" xmlns:m="http://schemas.openxmlformats.org/officeDocument/2006/math" xmlns:v="urn:schemas-microsoft-com:vml" xmlns:wp14="http://schemas.microsoft.com/office/word/2010/wordprocessingDrawing" xmlns:wp="http://schemas.openxmlformats.org/drawingml/2006/wordprocessingDrawing" xmlns:w10="urn:schemas-microsoft-com:office:word" xmlns:w="http://schemas.openxmlformats.org/wordprocessingml/2006/main" xmlns:w14="http://schemas.microsoft.com/office/word/2010/wordml" xmlns:w15="http://schemas.microsoft.com/office/word/2012/wordml" xmlns:wpg="http://schemas.microsoft.com/office/word/2010/wordprocessingGroup" xmlns:wpi="http://schemas.microsoft.com/office/word/2010/wordprocessingInk" xmlns:wne="http://schemas.microsoft.com/office/word/2006/wordml" xmlns:wps="http://schemas.microsoft.com/office/word/2010/wordprocessingShape" mc:Ignorable="w14 w15 wp14">
+  <w:endnote w:type="separator" w:id="-1">
     <w:p>
       <w:pPr>
         <w:spacing w:after="0" w:line="240" w:lineRule="auto"/>
@@ -1713,7 +1849,7 @@
       </w:r>
     </w:p>
   </w:endnote>
-  <w:endnote w:type="continuationSeparator" w:id="1">
+  <w:endnote w:type="continuationSeparator" w:id="0">
     <w:p>
       <w:pPr>
         <w:spacing w:after="0" w:line="240" w:lineRule="auto"/>
@@ -1727,8 +1863,8 @@
 </file>
 
 <file path=word/footnotes.xml><?xml version="1.0" encoding="utf-8"?>
-<w:footnotes xmlns:ve="http://schemas.openxmlformats.org/markup-compatibility/2006" xmlns:o="urn:schemas-microsoft-com:office:office" xmlns:r="http://schemas.openxmlformats.org/officeDocument/2006/relationships" xmlns:m="http://schemas.openxmlformats.org/officeDocument/2006/math" xmlns:v="urn:schemas-microsoft-com:vml" xmlns:wp="http://schemas.openxmlformats.org/drawingml/2006/wordprocessingDrawing" xmlns:w10="urn:schemas-microsoft-com:office:word" xmlns:w="http://schemas.openxmlformats.org/wordprocessingml/2006/main" xmlns:wne="http://schemas.microsoft.com/office/word/2006/wordml">
-  <w:footnote w:type="separator" w:id="0">
+<w:footnotes xmlns:wpc="http://schemas.microsoft.com/office/word/2010/wordprocessingCanvas" xmlns:mc="http://schemas.openxmlformats.org/markup-compatibility/2006" xmlns:o="urn:schemas-microsoft-com:office:office" xmlns:r="http://schemas.openxmlformats.org/officeDocument/2006/relationships" xmlns:m="http://schemas.openxmlformats.org/officeDocument/2006/math" xmlns:v="urn:schemas-microsoft-com:vml" xmlns:wp14="http://schemas.microsoft.com/office/word/2010/wordprocessingDrawing" xmlns:wp="http://schemas.openxmlformats.org/drawingml/2006/wordprocessingDrawing" xmlns:w10="urn:schemas-microsoft-com:office:word" xmlns:w="http://schemas.openxmlformats.org/wordprocessingml/2006/main" xmlns:w14="http://schemas.microsoft.com/office/word/2010/wordml" xmlns:w15="http://schemas.microsoft.com/office/word/2012/wordml" xmlns:wpg="http://schemas.microsoft.com/office/word/2010/wordprocessingGroup" xmlns:wpi="http://schemas.microsoft.com/office/word/2010/wordprocessingInk" xmlns:wne="http://schemas.microsoft.com/office/word/2006/wordml" xmlns:wps="http://schemas.microsoft.com/office/word/2010/wordprocessingShape" mc:Ignorable="w14 w15 wp14">
+  <w:footnote w:type="separator" w:id="-1">
     <w:p>
       <w:pPr>
         <w:spacing w:after="0" w:line="240" w:lineRule="auto"/>
@@ -1738,7 +1874,7 @@
       </w:r>
     </w:p>
   </w:footnote>
-  <w:footnote w:type="continuationSeparator" w:id="1">
+  <w:footnote w:type="continuationSeparator" w:id="0">
     <w:p>
       <w:pPr>
         <w:spacing w:after="0" w:line="240" w:lineRule="auto"/>
@@ -1752,7 +1888,7 @@
 </file>
 
 <file path=word/styles.xml><?xml version="1.0" encoding="utf-8"?>
-<w:styles xmlns:r="http://schemas.openxmlformats.org/officeDocument/2006/relationships" xmlns:w="http://schemas.openxmlformats.org/wordprocessingml/2006/main">
+<w:styles xmlns:mc="http://schemas.openxmlformats.org/markup-compatibility/2006" xmlns:r="http://schemas.openxmlformats.org/officeDocument/2006/relationships" xmlns:w="http://schemas.openxmlformats.org/wordprocessingml/2006/main" xmlns:w14="http://schemas.microsoft.com/office/word/2010/wordml" xmlns:w15="http://schemas.microsoft.com/office/word/2012/wordml" mc:Ignorable="w14 w15">
   <w:docDefaults>
     <w:rPrDefault>
       <w:rPr>
@@ -1768,144 +1904,378 @@
       </w:pPr>
     </w:pPrDefault>
   </w:docDefaults>
-  <w:latentStyles w:defLockedState="0" w:defUIPriority="99" w:defSemiHidden="1" w:defUnhideWhenUsed="1" w:defQFormat="0" w:count="267">
-    <w:lsdException w:name="Normal" w:semiHidden="0" w:uiPriority="0" w:unhideWhenUsed="0" w:qFormat="1"/>
-    <w:lsdException w:name="heading 1" w:semiHidden="0" w:uiPriority="9" w:unhideWhenUsed="0" w:qFormat="1"/>
-    <w:lsdException w:name="heading 2" w:uiPriority="9" w:qFormat="1"/>
-    <w:lsdException w:name="heading 3" w:uiPriority="9" w:qFormat="1"/>
-    <w:lsdException w:name="heading 4" w:uiPriority="9" w:qFormat="1"/>
-    <w:lsdException w:name="heading 5" w:uiPriority="9" w:qFormat="1"/>
-    <w:lsdException w:name="heading 6" w:uiPriority="9" w:qFormat="1"/>
-    <w:lsdException w:name="heading 7" w:uiPriority="9" w:qFormat="1"/>
-    <w:lsdException w:name="heading 8" w:uiPriority="9" w:qFormat="1"/>
-    <w:lsdException w:name="heading 9" w:uiPriority="9" w:qFormat="1"/>
-    <w:lsdException w:name="toc 1" w:uiPriority="39"/>
-    <w:lsdException w:name="toc 2" w:uiPriority="39"/>
-    <w:lsdException w:name="toc 3" w:uiPriority="39"/>
-    <w:lsdException w:name="toc 4" w:uiPriority="39"/>
-    <w:lsdException w:name="toc 5" w:uiPriority="39"/>
-    <w:lsdException w:name="toc 6" w:uiPriority="39"/>
-    <w:lsdException w:name="toc 7" w:uiPriority="39"/>
-    <w:lsdException w:name="toc 8" w:uiPriority="39"/>
-    <w:lsdException w:name="toc 9" w:uiPriority="39"/>
-    <w:lsdException w:name="caption" w:uiPriority="35" w:qFormat="1"/>
-    <w:lsdException w:name="Title" w:semiHidden="0" w:uiPriority="10" w:unhideWhenUsed="0" w:qFormat="1"/>
-    <w:lsdException w:name="Default Paragraph Font" w:uiPriority="1"/>
-    <w:lsdException w:name="Subtitle" w:semiHidden="0" w:uiPriority="11" w:unhideWhenUsed="0" w:qFormat="1"/>
-    <w:lsdException w:name="Strong" w:semiHidden="0" w:uiPriority="22" w:unhideWhenUsed="0" w:qFormat="1"/>
-    <w:lsdException w:name="Emphasis" w:semiHidden="0" w:uiPriority="20" w:unhideWhenUsed="0" w:qFormat="1"/>
-    <w:lsdException w:name="Table Grid" w:semiHidden="0" w:uiPriority="59" w:unhideWhenUsed="0"/>
-    <w:lsdException w:name="Placeholder Text" w:unhideWhenUsed="0"/>
-    <w:lsdException w:name="No Spacing" w:semiHidden="0" w:uiPriority="1" w:unhideWhenUsed="0" w:qFormat="1"/>
-    <w:lsdException w:name="Light Shading" w:semiHidden="0" w:uiPriority="60" w:unhideWhenUsed="0"/>
-    <w:lsdException w:name="Light List" w:semiHidden="0" w:uiPriority="61" w:unhideWhenUsed="0"/>
-    <w:lsdException w:name="Light Grid" w:semiHidden="0" w:uiPriority="62" w:unhideWhenUsed="0"/>
-    <w:lsdException w:name="Medium Shading 1" w:semiHidden="0" w:uiPriority="63" w:unhideWhenUsed="0"/>
-    <w:lsdException w:name="Medium Shading 2" w:semiHidden="0" w:uiPriority="64" w:unhideWhenUsed="0"/>
-    <w:lsdException w:name="Medium List 1" w:semiHidden="0" w:uiPriority="65" w:unhideWhenUsed="0"/>
-    <w:lsdException w:name="Medium List 2" w:semiHidden="0" w:uiPriority="66" w:unhideWhenUsed="0"/>
-    <w:lsdException w:name="Medium Grid 1" w:semiHidden="0" w:uiPriority="67" w:unhideWhenUsed="0"/>
-    <w:lsdException w:name="Medium Grid 2" w:semiHidden="0" w:uiPriority="68" w:unhideWhenUsed="0"/>
-    <w:lsdException w:name="Medium Grid 3" w:semiHidden="0" w:uiPriority="69" w:unhideWhenUsed="0"/>
-    <w:lsdException w:name="Dark List" w:semiHidden="0" w:uiPriority="70" w:unhideWhenUsed="0"/>
-    <w:lsdException w:name="Colorful Shading" w:semiHidden="0" w:uiPriority="71" w:unhideWhenUsed="0"/>
-    <w:lsdException w:name="Colorful List" w:semiHidden="0" w:uiPriority="72" w:unhideWhenUsed="0"/>
-    <w:lsdException w:name="Colorful Grid" w:semiHidden="0" w:uiPriority="73" w:unhideWhenUsed="0"/>
-    <w:lsdException w:name="Light Shading Accent 1" w:semiHidden="0" w:uiPriority="60" w:unhideWhenUsed="0"/>
-    <w:lsdException w:name="Light List Accent 1" w:semiHidden="0" w:uiPriority="61" w:unhideWhenUsed="0"/>
-    <w:lsdException w:name="Light Grid Accent 1" w:semiHidden="0" w:uiPriority="62" w:unhideWhenUsed="0"/>
-    <w:lsdException w:name="Medium Shading 1 Accent 1" w:semiHidden="0" w:uiPriority="63" w:unhideWhenUsed="0"/>
-    <w:lsdException w:name="Medium Shading 2 Accent 1" w:semiHidden="0" w:uiPriority="64" w:unhideWhenUsed="0"/>
-    <w:lsdException w:name="Medium List 1 Accent 1" w:semiHidden="0" w:uiPriority="65" w:unhideWhenUsed="0"/>
-    <w:lsdException w:name="Revision" w:unhideWhenUsed="0"/>
-    <w:lsdException w:name="List Paragraph" w:semiHidden="0" w:uiPriority="34" w:unhideWhenUsed="0" w:qFormat="1"/>
-    <w:lsdException w:name="Quote" w:semiHidden="0" w:uiPriority="29" w:unhideWhenUsed="0" w:qFormat="1"/>
-    <w:lsdException w:name="Intense Quote" w:semiHidden="0" w:uiPriority="30" w:unhideWhenUsed="0" w:qFormat="1"/>
-    <w:lsdException w:name="Medium List 2 Accent 1" w:semiHidden="0" w:uiPriority="66" w:unhideWhenUsed="0"/>
-    <w:lsdException w:name="Medium Grid 1 Accent 1" w:semiHidden="0" w:uiPriority="67" w:unhideWhenUsed="0"/>
-    <w:lsdException w:name="Medium Grid 2 Accent 1" w:semiHidden="0" w:uiPriority="68" w:unhideWhenUsed="0"/>
-    <w:lsdException w:name="Medium Grid 3 Accent 1" w:semiHidden="0" w:uiPriority="69" w:unhideWhenUsed="0"/>
-    <w:lsdException w:name="Dark List Accent 1" w:semiHidden="0" w:uiPriority="70" w:unhideWhenUsed="0"/>
-    <w:lsdException w:name="Colorful Shading Accent 1" w:semiHidden="0" w:uiPriority="71" w:unhideWhenUsed="0"/>
-    <w:lsdException w:name="Colorful List Accent 1" w:semiHidden="0" w:uiPriority="72" w:unhideWhenUsed="0"/>
-    <w:lsdException w:name="Colorful Grid Accent 1" w:semiHidden="0" w:uiPriority="73" w:unhideWhenUsed="0"/>
-    <w:lsdException w:name="Light Shading Accent 2" w:semiHidden="0" w:uiPriority="60" w:unhideWhenUsed="0"/>
-    <w:lsdException w:name="Light List Accent 2" w:semiHidden="0" w:uiPriority="61" w:unhideWhenUsed="0"/>
-    <w:lsdException w:name="Light Grid Accent 2" w:semiHidden="0" w:uiPriority="62" w:unhideWhenUsed="0"/>
-    <w:lsdException w:name="Medium Shading 1 Accent 2" w:semiHidden="0" w:uiPriority="63" w:unhideWhenUsed="0"/>
-    <w:lsdException w:name="Medium Shading 2 Accent 2" w:semiHidden="0" w:uiPriority="64" w:unhideWhenUsed="0"/>
-    <w:lsdException w:name="Medium List 1 Accent 2" w:semiHidden="0" w:uiPriority="65" w:unhideWhenUsed="0"/>
-    <w:lsdException w:name="Medium List 2 Accent 2" w:semiHidden="0" w:uiPriority="66" w:unhideWhenUsed="0"/>
-    <w:lsdException w:name="Medium Grid 1 Accent 2" w:semiHidden="0" w:uiPriority="67" w:unhideWhenUsed="0"/>
-    <w:lsdException w:name="Medium Grid 2 Accent 2" w:semiHidden="0" w:uiPriority="68" w:unhideWhenUsed="0"/>
-    <w:lsdException w:name="Medium Grid 3 Accent 2" w:semiHidden="0" w:uiPriority="69" w:unhideWhenUsed="0"/>
-    <w:lsdException w:name="Dark List Accent 2" w:semiHidden="0" w:uiPriority="70" w:unhideWhenUsed="0"/>
-    <w:lsdException w:name="Colorful Shading Accent 2" w:semiHidden="0" w:uiPriority="71" w:unhideWhenUsed="0"/>
-    <w:lsdException w:name="Colorful List Accent 2" w:semiHidden="0" w:uiPriority="72" w:unhideWhenUsed="0"/>
-    <w:lsdException w:name="Colorful Grid Accent 2" w:semiHidden="0" w:uiPriority="73" w:unhideWhenUsed="0"/>
-    <w:lsdException w:name="Light Shading Accent 3" w:semiHidden="0" w:uiPriority="60" w:unhideWhenUsed="0"/>
-    <w:lsdException w:name="Light List Accent 3" w:semiHidden="0" w:uiPriority="61" w:unhideWhenUsed="0"/>
-    <w:lsdException w:name="Light Grid Accent 3" w:semiHidden="0" w:uiPriority="62" w:unhideWhenUsed="0"/>
-    <w:lsdException w:name="Medium Shading 1 Accent 3" w:semiHidden="0" w:uiPriority="63" w:unhideWhenUsed="0"/>
-    <w:lsdException w:name="Medium Shading 2 Accent 3" w:semiHidden="0" w:uiPriority="64" w:unhideWhenUsed="0"/>
-    <w:lsdException w:name="Medium List 1 Accent 3" w:semiHidden="0" w:uiPriority="65" w:unhideWhenUsed="0"/>
-    <w:lsdException w:name="Medium List 2 Accent 3" w:semiHidden="0" w:uiPriority="66" w:unhideWhenUsed="0"/>
-    <w:lsdException w:name="Medium Grid 1 Accent 3" w:semiHidden="0" w:uiPriority="67" w:unhideWhenUsed="0"/>
-    <w:lsdException w:name="Medium Grid 2 Accent 3" w:semiHidden="0" w:uiPriority="68" w:unhideWhenUsed="0"/>
-    <w:lsdException w:name="Medium Grid 3 Accent 3" w:semiHidden="0" w:uiPriority="69" w:unhideWhenUsed="0"/>
-    <w:lsdException w:name="Dark List Accent 3" w:semiHidden="0" w:uiPriority="70" w:unhideWhenUsed="0"/>
-    <w:lsdException w:name="Colorful Shading Accent 3" w:semiHidden="0" w:uiPriority="71" w:unhideWhenUsed="0"/>
-    <w:lsdException w:name="Colorful List Accent 3" w:semiHidden="0" w:uiPriority="72" w:unhideWhenUsed="0"/>
-    <w:lsdException w:name="Colorful Grid Accent 3" w:semiHidden="0" w:uiPriority="73" w:unhideWhenUsed="0"/>
-    <w:lsdException w:name="Light Shading Accent 4" w:semiHidden="0" w:uiPriority="60" w:unhideWhenUsed="0"/>
-    <w:lsdException w:name="Light List Accent 4" w:semiHidden="0" w:uiPriority="61" w:unhideWhenUsed="0"/>
-    <w:lsdException w:name="Light Grid Accent 4" w:semiHidden="0" w:uiPriority="62" w:unhideWhenUsed="0"/>
-    <w:lsdException w:name="Medium Shading 1 Accent 4" w:semiHidden="0" w:uiPriority="63" w:unhideWhenUsed="0"/>
-    <w:lsdException w:name="Medium Shading 2 Accent 4" w:semiHidden="0" w:uiPriority="64" w:unhideWhenUsed="0"/>
-    <w:lsdException w:name="Medium List 1 Accent 4" w:semiHidden="0" w:uiPriority="65" w:unhideWhenUsed="0"/>
-    <w:lsdException w:name="Medium List 2 Accent 4" w:semiHidden="0" w:uiPriority="66" w:unhideWhenUsed="0"/>
-    <w:lsdException w:name="Medium Grid 1 Accent 4" w:semiHidden="0" w:uiPriority="67" w:unhideWhenUsed="0"/>
-    <w:lsdException w:name="Medium Grid 2 Accent 4" w:semiHidden="0" w:uiPriority="68" w:unhideWhenUsed="0"/>
-    <w:lsdException w:name="Medium Grid 3 Accent 4" w:semiHidden="0" w:uiPriority="69" w:unhideWhenUsed="0"/>
-    <w:lsdException w:name="Dark List Accent 4" w:semiHidden="0" w:uiPriority="70" w:unhideWhenUsed="0"/>
-    <w:lsdException w:name="Colorful Shading Accent 4" w:semiHidden="0" w:uiPriority="71" w:unhideWhenUsed="0"/>
-    <w:lsdException w:name="Colorful List Accent 4" w:semiHidden="0" w:uiPriority="72" w:unhideWhenUsed="0"/>
-    <w:lsdException w:name="Colorful Grid Accent 4" w:semiHidden="0" w:uiPriority="73" w:unhideWhenUsed="0"/>
-    <w:lsdException w:name="Light Shading Accent 5" w:semiHidden="0" w:uiPriority="60" w:unhideWhenUsed="0"/>
-    <w:lsdException w:name="Light List Accent 5" w:semiHidden="0" w:uiPriority="61" w:unhideWhenUsed="0"/>
-    <w:lsdException w:name="Light Grid Accent 5" w:semiHidden="0" w:uiPriority="62" w:unhideWhenUsed="0"/>
-    <w:lsdException w:name="Medium Shading 1 Accent 5" w:semiHidden="0" w:uiPriority="63" w:unhideWhenUsed="0"/>
-    <w:lsdException w:name="Medium Shading 2 Accent 5" w:semiHidden="0" w:uiPriority="64" w:unhideWhenUsed="0"/>
-    <w:lsdException w:name="Medium List 1 Accent 5" w:semiHidden="0" w:uiPriority="65" w:unhideWhenUsed="0"/>
-    <w:lsdException w:name="Medium List 2 Accent 5" w:semiHidden="0" w:uiPriority="66" w:unhideWhenUsed="0"/>
-    <w:lsdException w:name="Medium Grid 1 Accent 5" w:semiHidden="0" w:uiPriority="67" w:unhideWhenUsed="0"/>
-    <w:lsdException w:name="Medium Grid 2 Accent 5" w:semiHidden="0" w:uiPriority="68" w:unhideWhenUsed="0"/>
-    <w:lsdException w:name="Medium Grid 3 Accent 5" w:semiHidden="0" w:uiPriority="69" w:unhideWhenUsed="0"/>
-    <w:lsdException w:name="Dark List Accent 5" w:semiHidden="0" w:uiPriority="70" w:unhideWhenUsed="0"/>
-    <w:lsdException w:name="Colorful Shading Accent 5" w:semiHidden="0" w:uiPriority="71" w:unhideWhenUsed="0"/>
-    <w:lsdException w:name="Colorful List Accent 5" w:semiHidden="0" w:uiPriority="72" w:unhideWhenUsed="0"/>
-    <w:lsdException w:name="Colorful Grid Accent 5" w:semiHidden="0" w:uiPriority="73" w:unhideWhenUsed="0"/>
-    <w:lsdException w:name="Light Shading Accent 6" w:semiHidden="0" w:uiPriority="60" w:unhideWhenUsed="0"/>
-    <w:lsdException w:name="Light List Accent 6" w:semiHidden="0" w:uiPriority="61" w:unhideWhenUsed="0"/>
-    <w:lsdException w:name="Light Grid Accent 6" w:semiHidden="0" w:uiPriority="62" w:unhideWhenUsed="0"/>
-    <w:lsdException w:name="Medium Shading 1 Accent 6" w:semiHidden="0" w:uiPriority="63" w:unhideWhenUsed="0"/>
-    <w:lsdException w:name="Medium Shading 2 Accent 6" w:semiHidden="0" w:uiPriority="64" w:unhideWhenUsed="0"/>
-    <w:lsdException w:name="Medium List 1 Accent 6" w:semiHidden="0" w:uiPriority="65" w:unhideWhenUsed="0"/>
-    <w:lsdException w:name="Medium List 2 Accent 6" w:semiHidden="0" w:uiPriority="66" w:unhideWhenUsed="0"/>
-    <w:lsdException w:name="Medium Grid 1 Accent 6" w:semiHidden="0" w:uiPriority="67" w:unhideWhenUsed="0"/>
-    <w:lsdException w:name="Medium Grid 2 Accent 6" w:semiHidden="0" w:uiPriority="68" w:unhideWhenUsed="0"/>
-    <w:lsdException w:name="Medium Grid 3 Accent 6" w:semiHidden="0" w:uiPriority="69" w:unhideWhenUsed="0"/>
-    <w:lsdException w:name="Dark List Accent 6" w:semiHidden="0" w:uiPriority="70" w:unhideWhenUsed="0"/>
-    <w:lsdException w:name="Colorful Shading Accent 6" w:semiHidden="0" w:uiPriority="71" w:unhideWhenUsed="0"/>
-    <w:lsdException w:name="Colorful List Accent 6" w:semiHidden="0" w:uiPriority="72" w:unhideWhenUsed="0"/>
-    <w:lsdException w:name="Colorful Grid Accent 6" w:semiHidden="0" w:uiPriority="73" w:unhideWhenUsed="0"/>
-    <w:lsdException w:name="Subtle Emphasis" w:semiHidden="0" w:uiPriority="19" w:unhideWhenUsed="0" w:qFormat="1"/>
-    <w:lsdException w:name="Intense Emphasis" w:semiHidden="0" w:uiPriority="21" w:unhideWhenUsed="0" w:qFormat="1"/>
-    <w:lsdException w:name="Subtle Reference" w:semiHidden="0" w:uiPriority="31" w:unhideWhenUsed="0" w:qFormat="1"/>
-    <w:lsdException w:name="Intense Reference" w:semiHidden="0" w:uiPriority="32" w:unhideWhenUsed="0" w:qFormat="1"/>
-    <w:lsdException w:name="Book Title" w:semiHidden="0" w:uiPriority="33" w:unhideWhenUsed="0" w:qFormat="1"/>
-    <w:lsdException w:name="Bibliography" w:uiPriority="37"/>
-    <w:lsdException w:name="TOC Heading" w:uiPriority="39" w:qFormat="1"/>
+  <w:latentStyles w:defLockedState="0" w:defUIPriority="99" w:defSemiHidden="0" w:defUnhideWhenUsed="0" w:defQFormat="0" w:count="371">
+    <w:lsdException w:name="Normal" w:uiPriority="0" w:qFormat="1"/>
+    <w:lsdException w:name="heading 1" w:uiPriority="9" w:qFormat="1"/>
+    <w:lsdException w:name="heading 2" w:semiHidden="1" w:uiPriority="9" w:unhideWhenUsed="1" w:qFormat="1"/>
+    <w:lsdException w:name="heading 3" w:semiHidden="1" w:uiPriority="9" w:unhideWhenUsed="1" w:qFormat="1"/>
+    <w:lsdException w:name="heading 4" w:semiHidden="1" w:uiPriority="9" w:unhideWhenUsed="1" w:qFormat="1"/>
+    <w:lsdException w:name="heading 5" w:semiHidden="1" w:uiPriority="9" w:unhideWhenUsed="1" w:qFormat="1"/>
+    <w:lsdException w:name="heading 6" w:semiHidden="1" w:uiPriority="9" w:unhideWhenUsed="1" w:qFormat="1"/>
+    <w:lsdException w:name="heading 7" w:semiHidden="1" w:uiPriority="9" w:unhideWhenUsed="1" w:qFormat="1"/>
+    <w:lsdException w:name="heading 8" w:semiHidden="1" w:uiPriority="9" w:unhideWhenUsed="1" w:qFormat="1"/>
+    <w:lsdException w:name="heading 9" w:semiHidden="1" w:uiPriority="9" w:unhideWhenUsed="1" w:qFormat="1"/>
+    <w:lsdException w:name="index 1" w:semiHidden="1" w:unhideWhenUsed="1"/>
+    <w:lsdException w:name="index 2" w:semiHidden="1" w:unhideWhenUsed="1"/>
+    <w:lsdException w:name="index 3" w:semiHidden="1" w:unhideWhenUsed="1"/>
+    <w:lsdException w:name="index 4" w:semiHidden="1" w:unhideWhenUsed="1"/>
+    <w:lsdException w:name="index 5" w:semiHidden="1" w:unhideWhenUsed="1"/>
+    <w:lsdException w:name="index 6" w:semiHidden="1" w:unhideWhenUsed="1"/>
+    <w:lsdException w:name="index 7" w:semiHidden="1" w:unhideWhenUsed="1"/>
+    <w:lsdException w:name="index 8" w:semiHidden="1" w:unhideWhenUsed="1"/>
+    <w:lsdException w:name="index 9" w:semiHidden="1" w:unhideWhenUsed="1"/>
+    <w:lsdException w:name="toc 1" w:semiHidden="1" w:uiPriority="39" w:unhideWhenUsed="1"/>
+    <w:lsdException w:name="toc 2" w:semiHidden="1" w:uiPriority="39" w:unhideWhenUsed="1"/>
+    <w:lsdException w:name="toc 3" w:semiHidden="1" w:uiPriority="39" w:unhideWhenUsed="1"/>
+    <w:lsdException w:name="toc 4" w:semiHidden="1" w:uiPriority="39" w:unhideWhenUsed="1"/>
+    <w:lsdException w:name="toc 5" w:semiHidden="1" w:uiPriority="39" w:unhideWhenUsed="1"/>
+    <w:lsdException w:name="toc 6" w:semiHidden="1" w:uiPriority="39" w:unhideWhenUsed="1"/>
+    <w:lsdException w:name="toc 7" w:semiHidden="1" w:uiPriority="39" w:unhideWhenUsed="1"/>
+    <w:lsdException w:name="toc 8" w:semiHidden="1" w:uiPriority="39" w:unhideWhenUsed="1"/>
+    <w:lsdException w:name="toc 9" w:semiHidden="1" w:uiPriority="39" w:unhideWhenUsed="1"/>
+    <w:lsdException w:name="Normal Indent" w:semiHidden="1" w:unhideWhenUsed="1"/>
+    <w:lsdException w:name="footnote text" w:semiHidden="1" w:unhideWhenUsed="1"/>
+    <w:lsdException w:name="annotation text" w:semiHidden="1" w:unhideWhenUsed="1"/>
+    <w:lsdException w:name="header" w:semiHidden="1" w:unhideWhenUsed="1"/>
+    <w:lsdException w:name="footer" w:semiHidden="1" w:unhideWhenUsed="1"/>
+    <w:lsdException w:name="index heading" w:semiHidden="1" w:unhideWhenUsed="1"/>
+    <w:lsdException w:name="caption" w:semiHidden="1" w:uiPriority="35" w:unhideWhenUsed="1" w:qFormat="1"/>
+    <w:lsdException w:name="table of figures" w:semiHidden="1" w:unhideWhenUsed="1"/>
+    <w:lsdException w:name="envelope address" w:semiHidden="1" w:unhideWhenUsed="1"/>
+    <w:lsdException w:name="envelope return" w:semiHidden="1" w:unhideWhenUsed="1"/>
+    <w:lsdException w:name="footnote reference" w:semiHidden="1" w:unhideWhenUsed="1"/>
+    <w:lsdException w:name="annotation reference" w:semiHidden="1" w:unhideWhenUsed="1"/>
+    <w:lsdException w:name="line number" w:semiHidden="1" w:unhideWhenUsed="1"/>
+    <w:lsdException w:name="page number" w:semiHidden="1" w:unhideWhenUsed="1"/>
+    <w:lsdException w:name="endnote reference" w:semiHidden="1" w:unhideWhenUsed="1"/>
+    <w:lsdException w:name="endnote text" w:semiHidden="1" w:unhideWhenUsed="1"/>
+    <w:lsdException w:name="table of authorities" w:semiHidden="1" w:unhideWhenUsed="1"/>
+    <w:lsdException w:name="macro" w:semiHidden="1" w:unhideWhenUsed="1"/>
+    <w:lsdException w:name="toa heading" w:semiHidden="1" w:unhideWhenUsed="1"/>
+    <w:lsdException w:name="List" w:semiHidden="1" w:unhideWhenUsed="1"/>
+    <w:lsdException w:name="List Bullet" w:semiHidden="1" w:unhideWhenUsed="1"/>
+    <w:lsdException w:name="List Number" w:semiHidden="1" w:unhideWhenUsed="1"/>
+    <w:lsdException w:name="List 2" w:semiHidden="1" w:unhideWhenUsed="1"/>
+    <w:lsdException w:name="List 3" w:semiHidden="1" w:unhideWhenUsed="1"/>
+    <w:lsdException w:name="List 4" w:semiHidden="1" w:unhideWhenUsed="1"/>
+    <w:lsdException w:name="List 5" w:semiHidden="1" w:unhideWhenUsed="1"/>
+    <w:lsdException w:name="List Bullet 2" w:semiHidden="1" w:unhideWhenUsed="1"/>
+    <w:lsdException w:name="List Bullet 3" w:semiHidden="1" w:unhideWhenUsed="1"/>
+    <w:lsdException w:name="List Bullet 4" w:semiHidden="1" w:unhideWhenUsed="1"/>
+    <w:lsdException w:name="List Bullet 5" w:semiHidden="1" w:unhideWhenUsed="1"/>
+    <w:lsdException w:name="List Number 2" w:semiHidden="1" w:unhideWhenUsed="1"/>
+    <w:lsdException w:name="List Number 3" w:semiHidden="1" w:unhideWhenUsed="1"/>
+    <w:lsdException w:name="List Number 4" w:semiHidden="1" w:unhideWhenUsed="1"/>
+    <w:lsdException w:name="List Number 5" w:semiHidden="1" w:unhideWhenUsed="1"/>
+    <w:lsdException w:name="Title" w:uiPriority="10" w:qFormat="1"/>
+    <w:lsdException w:name="Closing" w:semiHidden="1" w:unhideWhenUsed="1"/>
+    <w:lsdException w:name="Signature" w:semiHidden="1" w:unhideWhenUsed="1"/>
+    <w:lsdException w:name="Default Paragraph Font" w:semiHidden="1" w:uiPriority="1" w:unhideWhenUsed="1"/>
+    <w:lsdException w:name="Body Text" w:semiHidden="1" w:unhideWhenUsed="1"/>
+    <w:lsdException w:name="Body Text Indent" w:semiHidden="1" w:unhideWhenUsed="1"/>
+    <w:lsdException w:name="List Continue" w:semiHidden="1" w:unhideWhenUsed="1"/>
+    <w:lsdException w:name="List Continue 2" w:semiHidden="1" w:unhideWhenUsed="1"/>
+    <w:lsdException w:name="List Continue 3" w:semiHidden="1" w:unhideWhenUsed="1"/>
+    <w:lsdException w:name="List Continue 4" w:semiHidden="1" w:unhideWhenUsed="1"/>
+    <w:lsdException w:name="List Continue 5" w:semiHidden="1" w:unhideWhenUsed="1"/>
+    <w:lsdException w:name="Message Header" w:semiHidden="1" w:unhideWhenUsed="1"/>
+    <w:lsdException w:name="Subtitle" w:uiPriority="11" w:qFormat="1"/>
+    <w:lsdException w:name="Salutation" w:semiHidden="1" w:unhideWhenUsed="1"/>
+    <w:lsdException w:name="Date" w:semiHidden="1" w:unhideWhenUsed="1"/>
+    <w:lsdException w:name="Body Text First Indent" w:semiHidden="1" w:unhideWhenUsed="1"/>
+    <w:lsdException w:name="Body Text First Indent 2" w:semiHidden="1" w:unhideWhenUsed="1"/>
+    <w:lsdException w:name="Note Heading" w:semiHidden="1" w:unhideWhenUsed="1"/>
+    <w:lsdException w:name="Body Text 2" w:semiHidden="1" w:unhideWhenUsed="1"/>
+    <w:lsdException w:name="Body Text 3" w:semiHidden="1" w:unhideWhenUsed="1"/>
+    <w:lsdException w:name="Body Text Indent 2" w:semiHidden="1" w:unhideWhenUsed="1"/>
+    <w:lsdException w:name="Body Text Indent 3" w:semiHidden="1" w:unhideWhenUsed="1"/>
+    <w:lsdException w:name="Block Text" w:semiHidden="1" w:unhideWhenUsed="1"/>
+    <w:lsdException w:name="Hyperlink" w:semiHidden="1" w:unhideWhenUsed="1"/>
+    <w:lsdException w:name="FollowedHyperlink" w:semiHidden="1" w:unhideWhenUsed="1"/>
+    <w:lsdException w:name="Strong" w:uiPriority="22" w:qFormat="1"/>
+    <w:lsdException w:name="Emphasis" w:uiPriority="20" w:qFormat="1"/>
+    <w:lsdException w:name="Document Map" w:semiHidden="1" w:unhideWhenUsed="1"/>
+    <w:lsdException w:name="Plain Text" w:semiHidden="1" w:unhideWhenUsed="1"/>
+    <w:lsdException w:name="E-mail Signature" w:semiHidden="1" w:unhideWhenUsed="1"/>
+    <w:lsdException w:name="HTML Top of Form" w:semiHidden="1" w:unhideWhenUsed="1"/>
+    <w:lsdException w:name="HTML Bottom of Form" w:semiHidden="1" w:unhideWhenUsed="1"/>
+    <w:lsdException w:name="Normal (Web)" w:semiHidden="1" w:unhideWhenUsed="1"/>
+    <w:lsdException w:name="HTML Acronym" w:semiHidden="1" w:unhideWhenUsed="1"/>
+    <w:lsdException w:name="HTML Address" w:semiHidden="1" w:unhideWhenUsed="1"/>
+    <w:lsdException w:name="HTML Cite" w:semiHidden="1" w:unhideWhenUsed="1"/>
+    <w:lsdException w:name="HTML Code" w:semiHidden="1" w:unhideWhenUsed="1"/>
+    <w:lsdException w:name="HTML Definition" w:semiHidden="1" w:unhideWhenUsed="1"/>
+    <w:lsdException w:name="HTML Keyboard" w:semiHidden="1" w:unhideWhenUsed="1"/>
+    <w:lsdException w:name="HTML Preformatted" w:semiHidden="1" w:unhideWhenUsed="1"/>
+    <w:lsdException w:name="HTML Sample" w:semiHidden="1" w:unhideWhenUsed="1"/>
+    <w:lsdException w:name="HTML Typewriter" w:semiHidden="1" w:unhideWhenUsed="1"/>
+    <w:lsdException w:name="HTML Variable" w:semiHidden="1" w:unhideWhenUsed="1"/>
+    <w:lsdException w:name="Normal Table" w:semiHidden="1" w:unhideWhenUsed="1"/>
+    <w:lsdException w:name="annotation subject" w:semiHidden="1" w:unhideWhenUsed="1"/>
+    <w:lsdException w:name="No List" w:semiHidden="1" w:unhideWhenUsed="1"/>
+    <w:lsdException w:name="Outline List 1" w:semiHidden="1" w:unhideWhenUsed="1"/>
+    <w:lsdException w:name="Outline List 2" w:semiHidden="1" w:unhideWhenUsed="1"/>
+    <w:lsdException w:name="Outline List 3" w:semiHidden="1" w:unhideWhenUsed="1"/>
+    <w:lsdException w:name="Table Simple 1" w:semiHidden="1" w:unhideWhenUsed="1"/>
+    <w:lsdException w:name="Table Simple 2" w:semiHidden="1" w:unhideWhenUsed="1"/>
+    <w:lsdException w:name="Table Simple 3" w:semiHidden="1" w:unhideWhenUsed="1"/>
+    <w:lsdException w:name="Table Classic 1" w:semiHidden="1" w:unhideWhenUsed="1"/>
+    <w:lsdException w:name="Table Classic 2" w:semiHidden="1" w:unhideWhenUsed="1"/>
+    <w:lsdException w:name="Table Classic 3" w:semiHidden="1" w:unhideWhenUsed="1"/>
+    <w:lsdException w:name="Table Classic 4" w:semiHidden="1" w:unhideWhenUsed="1"/>
+    <w:lsdException w:name="Table Colorful 1" w:semiHidden="1" w:unhideWhenUsed="1"/>
+    <w:lsdException w:name="Table Colorful 2" w:semiHidden="1" w:unhideWhenUsed="1"/>
+    <w:lsdException w:name="Table Colorful 3" w:semiHidden="1" w:unhideWhenUsed="1"/>
+    <w:lsdException w:name="Table Columns 1" w:semiHidden="1" w:unhideWhenUsed="1"/>
+    <w:lsdException w:name="Table Columns 2" w:semiHidden="1" w:unhideWhenUsed="1"/>
+    <w:lsdException w:name="Table Columns 3" w:semiHidden="1" w:unhideWhenUsed="1"/>
+    <w:lsdException w:name="Table Columns 4" w:semiHidden="1" w:unhideWhenUsed="1"/>
+    <w:lsdException w:name="Table Columns 5" w:semiHidden="1" w:unhideWhenUsed="1"/>
+    <w:lsdException w:name="Table Grid 1" w:semiHidden="1" w:unhideWhenUsed="1"/>
+    <w:lsdException w:name="Table Grid 2" w:semiHidden="1" w:unhideWhenUsed="1"/>
+    <w:lsdException w:name="Table Grid 3" w:semiHidden="1" w:unhideWhenUsed="1"/>
+    <w:lsdException w:name="Table Grid 4" w:semiHidden="1" w:unhideWhenUsed="1"/>
+    <w:lsdException w:name="Table Grid 5" w:semiHidden="1" w:unhideWhenUsed="1"/>
+    <w:lsdException w:name="Table Grid 6" w:semiHidden="1" w:unhideWhenUsed="1"/>
+    <w:lsdException w:name="Table Grid 7" w:semiHidden="1" w:unhideWhenUsed="1"/>
+    <w:lsdException w:name="Table Grid 8" w:semiHidden="1" w:unhideWhenUsed="1"/>
+    <w:lsdException w:name="Table List 1" w:semiHidden="1" w:unhideWhenUsed="1"/>
+    <w:lsdException w:name="Table List 2" w:semiHidden="1" w:unhideWhenUsed="1"/>
+    <w:lsdException w:name="Table List 3" w:semiHidden="1" w:unhideWhenUsed="1"/>
+    <w:lsdException w:name="Table List 4" w:semiHidden="1" w:unhideWhenUsed="1"/>
+    <w:lsdException w:name="Table List 5" w:semiHidden="1" w:unhideWhenUsed="1"/>
+    <w:lsdException w:name="Table List 6" w:semiHidden="1" w:unhideWhenUsed="1"/>
+    <w:lsdException w:name="Table List 7" w:semiHidden="1" w:unhideWhenUsed="1"/>
+    <w:lsdException w:name="Table List 8" w:semiHidden="1" w:unhideWhenUsed="1"/>
+    <w:lsdException w:name="Table 3D effects 1" w:semiHidden="1" w:unhideWhenUsed="1"/>
+    <w:lsdException w:name="Table 3D effects 2" w:semiHidden="1" w:unhideWhenUsed="1"/>
+    <w:lsdException w:name="Table 3D effects 3" w:semiHidden="1" w:unhideWhenUsed="1"/>
+    <w:lsdException w:name="Table Contemporary" w:semiHidden="1" w:unhideWhenUsed="1"/>
+    <w:lsdException w:name="Table Elegant" w:semiHidden="1" w:unhideWhenUsed="1"/>
+    <w:lsdException w:name="Table Professional" w:semiHidden="1" w:unhideWhenUsed="1"/>
+    <w:lsdException w:name="Table Subtle 1" w:semiHidden="1" w:unhideWhenUsed="1"/>
+    <w:lsdException w:name="Table Subtle 2" w:semiHidden="1" w:unhideWhenUsed="1"/>
+    <w:lsdException w:name="Table Web 1" w:semiHidden="1" w:unhideWhenUsed="1"/>
+    <w:lsdException w:name="Table Web 2" w:semiHidden="1" w:unhideWhenUsed="1"/>
+    <w:lsdException w:name="Table Web 3" w:semiHidden="1" w:unhideWhenUsed="1"/>
+    <w:lsdException w:name="Balloon Text" w:semiHidden="1" w:unhideWhenUsed="1"/>
+    <w:lsdException w:name="Table Grid" w:uiPriority="59"/>
+    <w:lsdException w:name="Table Theme" w:semiHidden="1" w:unhideWhenUsed="1"/>
+    <w:lsdException w:name="Placeholder Text" w:semiHidden="1"/>
+    <w:lsdException w:name="No Spacing" w:uiPriority="1" w:qFormat="1"/>
+    <w:lsdException w:name="Light Shading" w:uiPriority="60"/>
+    <w:lsdException w:name="Light List" w:uiPriority="61"/>
+    <w:lsdException w:name="Light Grid" w:uiPriority="62"/>
+    <w:lsdException w:name="Medium Shading 1" w:uiPriority="63"/>
+    <w:lsdException w:name="Medium Shading 2" w:uiPriority="64"/>
+    <w:lsdException w:name="Medium List 1" w:uiPriority="65"/>
+    <w:lsdException w:name="Medium List 2" w:uiPriority="66"/>
+    <w:lsdException w:name="Medium Grid 1" w:uiPriority="67"/>
+    <w:lsdException w:name="Medium Grid 2" w:uiPriority="68"/>
+    <w:lsdException w:name="Medium Grid 3" w:uiPriority="69"/>
+    <w:lsdException w:name="Dark List" w:uiPriority="70"/>
+    <w:lsdException w:name="Colorful Shading" w:uiPriority="71"/>
+    <w:lsdException w:name="Colorful List" w:uiPriority="72"/>
+    <w:lsdException w:name="Colorful Grid" w:uiPriority="73"/>
+    <w:lsdException w:name="Light Shading Accent 1" w:uiPriority="60"/>
+    <w:lsdException w:name="Light List Accent 1" w:uiPriority="61"/>
+    <w:lsdException w:name="Light Grid Accent 1" w:uiPriority="62"/>
+    <w:lsdException w:name="Medium Shading 1 Accent 1" w:uiPriority="63"/>
+    <w:lsdException w:name="Medium Shading 2 Accent 1" w:uiPriority="64"/>
+    <w:lsdException w:name="Medium List 1 Accent 1" w:uiPriority="65"/>
+    <w:lsdException w:name="Revision" w:semiHidden="1"/>
+    <w:lsdException w:name="List Paragraph" w:uiPriority="34" w:qFormat="1"/>
+    <w:lsdException w:name="Quote" w:uiPriority="29" w:qFormat="1"/>
+    <w:lsdException w:name="Intense Quote" w:uiPriority="30" w:qFormat="1"/>
+    <w:lsdException w:name="Medium List 2 Accent 1" w:uiPriority="66"/>
+    <w:lsdException w:name="Medium Grid 1 Accent 1" w:uiPriority="67"/>
+    <w:lsdException w:name="Medium Grid 2 Accent 1" w:uiPriority="68"/>
+    <w:lsdException w:name="Medium Grid 3 Accent 1" w:uiPriority="69"/>
+    <w:lsdException w:name="Dark List Accent 1" w:uiPriority="70"/>
+    <w:lsdException w:name="Colorful Shading Accent 1" w:uiPriority="71"/>
+    <w:lsdException w:name="Colorful List Accent 1" w:uiPriority="72"/>
+    <w:lsdException w:name="Colorful Grid Accent 1" w:uiPriority="73"/>
+    <w:lsdException w:name="Light Shading Accent 2" w:uiPriority="60"/>
+    <w:lsdException w:name="Light List Accent 2" w:uiPriority="61"/>
+    <w:lsdException w:name="Light Grid Accent 2" w:uiPriority="62"/>
+    <w:lsdException w:name="Medium Shading 1 Accent 2" w:uiPriority="63"/>
+    <w:lsdException w:name="Medium Shading 2 Accent 2" w:uiPriority="64"/>
+    <w:lsdException w:name="Medium List 1 Accent 2" w:uiPriority="65"/>
+    <w:lsdException w:name="Medium List 2 Accent 2" w:uiPriority="66"/>
+    <w:lsdException w:name="Medium Grid 1 Accent 2" w:uiPriority="67"/>
+    <w:lsdException w:name="Medium Grid 2 Accent 2" w:uiPriority="68"/>
+    <w:lsdException w:name="Medium Grid 3 Accent 2" w:uiPriority="69"/>
+    <w:lsdException w:name="Dark List Accent 2" w:uiPriority="70"/>
+    <w:lsdException w:name="Colorful Shading Accent 2" w:uiPriority="71"/>
+    <w:lsdException w:name="Colorful List Accent 2" w:uiPriority="72"/>
+    <w:lsdException w:name="Colorful Grid Accent 2" w:uiPriority="73"/>
+    <w:lsdException w:name="Light Shading Accent 3" w:uiPriority="60"/>
+    <w:lsdException w:name="Light List Accent 3" w:uiPriority="61"/>
+    <w:lsdException w:name="Light Grid Accent 3" w:uiPriority="62"/>
+    <w:lsdException w:name="Medium Shading 1 Accent 3" w:uiPriority="63"/>
+    <w:lsdException w:name="Medium Shading 2 Accent 3" w:uiPriority="64"/>
+    <w:lsdException w:name="Medium List 1 Accent 3" w:uiPriority="65"/>
+    <w:lsdException w:name="Medium List 2 Accent 3" w:uiPriority="66"/>
+    <w:lsdException w:name="Medium Grid 1 Accent 3" w:uiPriority="67"/>
+    <w:lsdException w:name="Medium Grid 2 Accent 3" w:uiPriority="68"/>
+    <w:lsdException w:name="Medium Grid 3 Accent 3" w:uiPriority="69"/>
+    <w:lsdException w:name="Dark List Accent 3" w:uiPriority="70"/>
+    <w:lsdException w:name="Colorful Shading Accent 3" w:uiPriority="71"/>
+    <w:lsdException w:name="Colorful List Accent 3" w:uiPriority="72"/>
+    <w:lsdException w:name="Colorful Grid Accent 3" w:uiPriority="73"/>
+    <w:lsdException w:name="Light Shading Accent 4" w:uiPriority="60"/>
+    <w:lsdException w:name="Light List Accent 4" w:uiPriority="61"/>
+    <w:lsdException w:name="Light Grid Accent 4" w:uiPriority="62"/>
+    <w:lsdException w:name="Medium Shading 1 Accent 4" w:uiPriority="63"/>
+    <w:lsdException w:name="Medium Shading 2 Accent 4" w:uiPriority="64"/>
+    <w:lsdException w:name="Medium List 1 Accent 4" w:uiPriority="65"/>
+    <w:lsdException w:name="Medium List 2 Accent 4" w:uiPriority="66"/>
+    <w:lsdException w:name="Medium Grid 1 Accent 4" w:uiPriority="67"/>
+    <w:lsdException w:name="Medium Grid 2 Accent 4" w:uiPriority="68"/>
+    <w:lsdException w:name="Medium Grid 3 Accent 4" w:uiPriority="69"/>
+    <w:lsdException w:name="Dark List Accent 4" w:uiPriority="70"/>
+    <w:lsdException w:name="Colorful Shading Accent 4" w:uiPriority="71"/>
+    <w:lsdException w:name="Colorful List Accent 4" w:uiPriority="72"/>
+    <w:lsdException w:name="Colorful Grid Accent 4" w:uiPriority="73"/>
+    <w:lsdException w:name="Light Shading Accent 5" w:uiPriority="60"/>
+    <w:lsdException w:name="Light List Accent 5" w:uiPriority="61"/>
+    <w:lsdException w:name="Light Grid Accent 5" w:uiPriority="62"/>
+    <w:lsdException w:name="Medium Shading 1 Accent 5" w:uiPriority="63"/>
+    <w:lsdException w:name="Medium Shading 2 Accent 5" w:uiPriority="64"/>
+    <w:lsdException w:name="Medium List 1 Accent 5" w:uiPriority="65"/>
+    <w:lsdException w:name="Medium List 2 Accent 5" w:uiPriority="66"/>
+    <w:lsdException w:name="Medium Grid 1 Accent 5" w:uiPriority="67"/>
+    <w:lsdException w:name="Medium Grid 2 Accent 5" w:uiPriority="68"/>
+    <w:lsdException w:name="Medium Grid 3 Accent 5" w:uiPriority="69"/>
+    <w:lsdException w:name="Dark List Accent 5" w:uiPriority="70"/>
+    <w:lsdException w:name="Colorful Shading Accent 5" w:uiPriority="71"/>
+    <w:lsdException w:name="Colorful List Accent 5" w:uiPriority="72"/>
+    <w:lsdException w:name="Colorful Grid Accent 5" w:uiPriority="73"/>
+    <w:lsdException w:name="Light Shading Accent 6" w:uiPriority="60"/>
+    <w:lsdException w:name="Light List Accent 6" w:uiPriority="61"/>
+    <w:lsdException w:name="Light Grid Accent 6" w:uiPriority="62"/>
+    <w:lsdException w:name="Medium Shading 1 Accent 6" w:uiPriority="63"/>
+    <w:lsdException w:name="Medium Shading 2 Accent 6" w:uiPriority="64"/>
+    <w:lsdException w:name="Medium List 1 Accent 6" w:uiPriority="65"/>
+    <w:lsdException w:name="Medium List 2 Accent 6" w:uiPriority="66"/>
+    <w:lsdException w:name="Medium Grid 1 Accent 6" w:uiPriority="67"/>
+    <w:lsdException w:name="Medium Grid 2 Accent 6" w:uiPriority="68"/>
+    <w:lsdException w:name="Medium Grid 3 Accent 6" w:uiPriority="69"/>
+    <w:lsdException w:name="Dark List Accent 6" w:uiPriority="70"/>
+    <w:lsdException w:name="Colorful Shading Accent 6" w:uiPriority="71"/>
+    <w:lsdException w:name="Colorful List Accent 6" w:uiPriority="72"/>
+    <w:lsdException w:name="Colorful Grid Accent 6" w:uiPriority="73"/>
+    <w:lsdException w:name="Subtle Emphasis" w:uiPriority="19" w:qFormat="1"/>
+    <w:lsdException w:name="Intense Emphasis" w:uiPriority="21" w:qFormat="1"/>
+    <w:lsdException w:name="Subtle Reference" w:uiPriority="31" w:qFormat="1"/>
+    <w:lsdException w:name="Intense Reference" w:uiPriority="32" w:qFormat="1"/>
+    <w:lsdException w:name="Book Title" w:uiPriority="33" w:qFormat="1"/>
+    <w:lsdException w:name="Bibliography" w:semiHidden="1" w:uiPriority="37" w:unhideWhenUsed="1"/>
+    <w:lsdException w:name="TOC Heading" w:semiHidden="1" w:uiPriority="39" w:unhideWhenUsed="1" w:qFormat="1"/>
+    <w:lsdException w:name="Plain Table 1" w:uiPriority="41"/>
+    <w:lsdException w:name="Plain Table 2" w:uiPriority="42"/>
+    <w:lsdException w:name="Plain Table 3" w:uiPriority="43"/>
+    <w:lsdException w:name="Plain Table 4" w:uiPriority="44"/>
+    <w:lsdException w:name="Plain Table 5" w:uiPriority="45"/>
+    <w:lsdException w:name="Grid Table Light" w:uiPriority="40"/>
+    <w:lsdException w:name="Grid Table 1 Light" w:uiPriority="46"/>
+    <w:lsdException w:name="Grid Table 2" w:uiPriority="47"/>
+    <w:lsdException w:name="Grid Table 3" w:uiPriority="48"/>
+    <w:lsdException w:name="Grid Table 4" w:uiPriority="49"/>
+    <w:lsdException w:name="Grid Table 5 Dark" w:uiPriority="50"/>
+    <w:lsdException w:name="Grid Table 6 Colorful" w:uiPriority="51"/>
+    <w:lsdException w:name="Grid Table 7 Colorful" w:uiPriority="52"/>
+    <w:lsdException w:name="Grid Table 1 Light Accent 1" w:uiPriority="46"/>
+    <w:lsdException w:name="Grid Table 2 Accent 1" w:uiPriority="47"/>
+    <w:lsdException w:name="Grid Table 3 Accent 1" w:uiPriority="48"/>
+    <w:lsdException w:name="Grid Table 4 Accent 1" w:uiPriority="49"/>
+    <w:lsdException w:name="Grid Table 5 Dark Accent 1" w:uiPriority="50"/>
+    <w:lsdException w:name="Grid Table 6 Colorful Accent 1" w:uiPriority="51"/>
+    <w:lsdException w:name="Grid Table 7 Colorful Accent 1" w:uiPriority="52"/>
+    <w:lsdException w:name="Grid Table 1 Light Accent 2" w:uiPriority="46"/>
+    <w:lsdException w:name="Grid Table 2 Accent 2" w:uiPriority="47"/>
+    <w:lsdException w:name="Grid Table 3 Accent 2" w:uiPriority="48"/>
+    <w:lsdException w:name="Grid Table 4 Accent 2" w:uiPriority="49"/>
+    <w:lsdException w:name="Grid Table 5 Dark Accent 2" w:uiPriority="50"/>
+    <w:lsdException w:name="Grid Table 6 Colorful Accent 2" w:uiPriority="51"/>
+    <w:lsdException w:name="Grid Table 7 Colorful Accent 2" w:uiPriority="52"/>
+    <w:lsdException w:name="Grid Table 1 Light Accent 3" w:uiPriority="46"/>
+    <w:lsdException w:name="Grid Table 2 Accent 3" w:uiPriority="47"/>
+    <w:lsdException w:name="Grid Table 3 Accent 3" w:uiPriority="48"/>
+    <w:lsdException w:name="Grid Table 4 Accent 3" w:uiPriority="49"/>
+    <w:lsdException w:name="Grid Table 5 Dark Accent 3" w:uiPriority="50"/>
+    <w:lsdException w:name="Grid Table 6 Colorful Accent 3" w:uiPriority="51"/>
+    <w:lsdException w:name="Grid Table 7 Colorful Accent 3" w:uiPriority="52"/>
+    <w:lsdException w:name="Grid Table 1 Light Accent 4" w:uiPriority="46"/>
+    <w:lsdException w:name="Grid Table 2 Accent 4" w:uiPriority="47"/>
+    <w:lsdException w:name="Grid Table 3 Accent 4" w:uiPriority="48"/>
+    <w:lsdException w:name="Grid Table 4 Accent 4" w:uiPriority="49"/>
+    <w:lsdException w:name="Grid Table 5 Dark Accent 4" w:uiPriority="50"/>
+    <w:lsdException w:name="Grid Table 6 Colorful Accent 4" w:uiPriority="51"/>
+    <w:lsdException w:name="Grid Table 7 Colorful Accent 4" w:uiPriority="52"/>
+    <w:lsdException w:name="Grid Table 1 Light Accent 5" w:uiPriority="46"/>
+    <w:lsdException w:name="Grid Table 2 Accent 5" w:uiPriority="47"/>
+    <w:lsdException w:name="Grid Table 3 Accent 5" w:uiPriority="48"/>
+    <w:lsdException w:name="Grid Table 4 Accent 5" w:uiPriority="49"/>
+    <w:lsdException w:name="Grid Table 5 Dark Accent 5" w:uiPriority="50"/>
+    <w:lsdException w:name="Grid Table 6 Colorful Accent 5" w:uiPriority="51"/>
+    <w:lsdException w:name="Grid Table 7 Colorful Accent 5" w:uiPriority="52"/>
+    <w:lsdException w:name="Grid Table 1 Light Accent 6" w:uiPriority="46"/>
+    <w:lsdException w:name="Grid Table 2 Accent 6" w:uiPriority="47"/>
+    <w:lsdException w:name="Grid Table 3 Accent 6" w:uiPriority="48"/>
+    <w:lsdException w:name="Grid Table 4 Accent 6" w:uiPriority="49"/>
+    <w:lsdException w:name="Grid Table 5 Dark Accent 6" w:uiPriority="50"/>
+    <w:lsdException w:name="Grid Table 6 Colorful Accent 6" w:uiPriority="51"/>
+    <w:lsdException w:name="Grid Table 7 Colorful Accent 6" w:uiPriority="52"/>
+    <w:lsdException w:name="List Table 1 Light" w:uiPriority="46"/>
+    <w:lsdException w:name="List Table 2" w:uiPriority="47"/>
+    <w:lsdException w:name="List Table 3" w:uiPriority="48"/>
+    <w:lsdException w:name="List Table 4" w:uiPriority="49"/>
+    <w:lsdException w:name="List Table 5 Dark" w:uiPriority="50"/>
+    <w:lsdException w:name="List Table 6 Colorful" w:uiPriority="51"/>
+    <w:lsdException w:name="List Table 7 Colorful" w:uiPriority="52"/>
+    <w:lsdException w:name="List Table 1 Light Accent 1" w:uiPriority="46"/>
+    <w:lsdException w:name="List Table 2 Accent 1" w:uiPriority="47"/>
+    <w:lsdException w:name="List Table 3 Accent 1" w:uiPriority="48"/>
+    <w:lsdException w:name="List Table 4 Accent 1" w:uiPriority="49"/>
+    <w:lsdException w:name="List Table 5 Dark Accent 1" w:uiPriority="50"/>
+    <w:lsdException w:name="List Table 6 Colorful Accent 1" w:uiPriority="51"/>
+    <w:lsdException w:name="List Table 7 Colorful Accent 1" w:uiPriority="52"/>
+    <w:lsdException w:name="List Table 1 Light Accent 2" w:uiPriority="46"/>
+    <w:lsdException w:name="List Table 2 Accent 2" w:uiPriority="47"/>
+    <w:lsdException w:name="List Table 3 Accent 2" w:uiPriority="48"/>
+    <w:lsdException w:name="List Table 4 Accent 2" w:uiPriority="49"/>
+    <w:lsdException w:name="List Table 5 Dark Accent 2" w:uiPriority="50"/>
+    <w:lsdException w:name="List Table 6 Colorful Accent 2" w:uiPriority="51"/>
+    <w:lsdException w:name="List Table 7 Colorful Accent 2" w:uiPriority="52"/>
+    <w:lsdException w:name="List Table 1 Light Accent 3" w:uiPriority="46"/>
+    <w:lsdException w:name="List Table 2 Accent 3" w:uiPriority="47"/>
+    <w:lsdException w:name="List Table 3 Accent 3" w:uiPriority="48"/>
+    <w:lsdException w:name="List Table 4 Accent 3" w:uiPriority="49"/>
+    <w:lsdException w:name="List Table 5 Dark Accent 3" w:uiPriority="50"/>
+    <w:lsdException w:name="List Table 6 Colorful Accent 3" w:uiPriority="51"/>
+    <w:lsdException w:name="List Table 7 Colorful Accent 3" w:uiPriority="52"/>
+    <w:lsdException w:name="List Table 1 Light Accent 4" w:uiPriority="46"/>
+    <w:lsdException w:name="List Table 2 Accent 4" w:uiPriority="47"/>
+    <w:lsdException w:name="List Table 3 Accent 4" w:uiPriority="48"/>
+    <w:lsdException w:name="List Table 4 Accent 4" w:uiPriority="49"/>
+    <w:lsdException w:name="List Table 5 Dark Accent 4" w:uiPriority="50"/>
+    <w:lsdException w:name="List Table 6 Colorful Accent 4" w:uiPriority="51"/>
+    <w:lsdException w:name="List Table 7 Colorful Accent 4" w:uiPriority="52"/>
+    <w:lsdException w:name="List Table 1 Light Accent 5" w:uiPriority="46"/>
+    <w:lsdException w:name="List Table 2 Accent 5" w:uiPriority="47"/>
+    <w:lsdException w:name="List Table 3 Accent 5" w:uiPriority="48"/>
+    <w:lsdException w:name="List Table 4 Accent 5" w:uiPriority="49"/>
+    <w:lsdException w:name="List Table 5 Dark Accent 5" w:uiPriority="50"/>
+    <w:lsdException w:name="List Table 6 Colorful Accent 5" w:uiPriority="51"/>
+    <w:lsdException w:name="List Table 7 Colorful Accent 5" w:uiPriority="52"/>
+    <w:lsdException w:name="List Table 1 Light Accent 6" w:uiPriority="46"/>
+    <w:lsdException w:name="List Table 2 Accent 6" w:uiPriority="47"/>
+    <w:lsdException w:name="List Table 3 Accent 6" w:uiPriority="48"/>
+    <w:lsdException w:name="List Table 4 Accent 6" w:uiPriority="49"/>
+    <w:lsdException w:name="List Table 5 Dark Accent 6" w:uiPriority="50"/>
+    <w:lsdException w:name="List Table 6 Colorful Accent 6" w:uiPriority="51"/>
+    <w:lsdException w:name="List Table 7 Colorful Accent 6" w:uiPriority="52"/>
   </w:latentStyles>
   <w:style w:type="paragraph" w:default="1" w:styleId="a">
     <w:name w:val="Normal"/>
@@ -1997,7 +2367,6 @@
     <w:uiPriority w:val="99"/>
     <w:semiHidden/>
     <w:unhideWhenUsed/>
-    <w:qFormat/>
     <w:tblPr>
       <w:tblInd w:w="0" w:type="dxa"/>
       <w:tblCellMar>
@@ -2463,7 +2832,7 @@
 </file>
 
 <file path=customXml/itemProps1.xml><?xml version="1.0" encoding="utf-8"?>
-<ds:datastoreItem xmlns:ds="http://schemas.openxmlformats.org/officeDocument/2006/customXml" ds:itemID="{111DC0F9-795A-4CCF-965D-E3B4042281A4}">
+<ds:datastoreItem xmlns:ds="http://schemas.openxmlformats.org/officeDocument/2006/customXml" ds:itemID="{ECA2449B-B727-4C37-9EEF-7ACDE749E32D}">
   <ds:schemaRefs>
     <ds:schemaRef ds:uri="http://schemas.openxmlformats.org/officeDocument/2006/bibliography"/>
   </ds:schemaRefs>
